--- a/footer.docx
+++ b/footer.docx
@@ -31,6 +31,7 @@
           <w:lang w:val="en-GB" w:eastAsia="es-AR"/>
         </w:rPr>
       </w:pPr>
+      <w:proofErr w:type="gramStart"/>
       <w:r>
         <w:rPr>
           <w:rFonts w:ascii="Consolas" w:eastAsia="Times New Roman" w:hAnsi="Consolas" w:cs="Consolas"/>
@@ -39,7 +40,18 @@
           <w:szCs w:val="20"/>
           <w:lang w:val="en-GB" w:eastAsia="es-AR"/>
         </w:rPr>
-        <w:t>&lt;!-- Footer --&gt;</w:t>
+        <w:t>&lt;!--</w:t>
+      </w:r>
+      <w:proofErr w:type="gramEnd"/>
+      <w:r>
+        <w:rPr>
+          <w:rFonts w:ascii="Consolas" w:eastAsia="Times New Roman" w:hAnsi="Consolas" w:cs="Consolas"/>
+          <w:color w:val="708090"/>
+          <w:sz w:val="20"/>
+          <w:szCs w:val="20"/>
+          <w:lang w:val="en-GB" w:eastAsia="es-AR"/>
+        </w:rPr>
+        <w:t xml:space="preserve"> Footer --&gt;</w:t>
       </w:r>
     </w:p>
     <w:p>
@@ -188,7 +200,7 @@
           <w:color w:val="000000"/>
           <w:sz w:val="20"/>
           <w:szCs w:val="20"/>
-          <w:lang w:eastAsia="es-AR"/>
+          <w:lang w:val="en-GB" w:eastAsia="es-AR"/>
         </w:rPr>
       </w:pPr>
       <w:r>
@@ -201,15 +213,27 @@
         </w:rPr>
         <w:t xml:space="preserve">  </w:t>
       </w:r>
+      <w:proofErr w:type="gramStart"/>
       <w:r>
         <w:rPr>
           <w:rFonts w:ascii="Consolas" w:eastAsia="Times New Roman" w:hAnsi="Consolas" w:cs="Consolas"/>
           <w:color w:val="708090"/>
           <w:sz w:val="20"/>
           <w:szCs w:val="20"/>
-          <w:lang w:eastAsia="es-AR"/>
-        </w:rPr>
-        <w:t>&lt;!-- Footer Elements --&gt;</w:t>
+          <w:lang w:val="en-GB" w:eastAsia="es-AR"/>
+        </w:rPr>
+        <w:t>&lt;!--</w:t>
+      </w:r>
+      <w:proofErr w:type="gramEnd"/>
+      <w:r>
+        <w:rPr>
+          <w:rFonts w:ascii="Consolas" w:eastAsia="Times New Roman" w:hAnsi="Consolas" w:cs="Consolas"/>
+          <w:color w:val="708090"/>
+          <w:sz w:val="20"/>
+          <w:szCs w:val="20"/>
+          <w:lang w:val="en-GB" w:eastAsia="es-AR"/>
+        </w:rPr>
+        <w:t xml:space="preserve"> Footer Elements --&gt;</w:t>
       </w:r>
     </w:p>
     <w:p>
@@ -238,16 +262,16 @@
           <w:color w:val="000000"/>
           <w:sz w:val="20"/>
           <w:szCs w:val="20"/>
-          <w:lang w:eastAsia="es-AR"/>
-        </w:rPr>
-      </w:pPr>
-      <w:r>
-        <w:rPr>
-          <w:rFonts w:ascii="Consolas" w:eastAsia="Times New Roman" w:hAnsi="Consolas" w:cs="Consolas"/>
-          <w:color w:val="000000"/>
-          <w:sz w:val="20"/>
-          <w:szCs w:val="20"/>
-          <w:lang w:eastAsia="es-AR"/>
+          <w:lang w:val="en-GB" w:eastAsia="es-AR"/>
+        </w:rPr>
+      </w:pPr>
+      <w:r>
+        <w:rPr>
+          <w:rFonts w:ascii="Consolas" w:eastAsia="Times New Roman" w:hAnsi="Consolas" w:cs="Consolas"/>
+          <w:color w:val="000000"/>
+          <w:sz w:val="20"/>
+          <w:szCs w:val="20"/>
+          <w:lang w:val="en-GB" w:eastAsia="es-AR"/>
         </w:rPr>
         <w:t xml:space="preserve">  </w:t>
       </w:r>
@@ -257,7 +281,7 @@
           <w:color w:val="999999"/>
           <w:sz w:val="20"/>
           <w:szCs w:val="20"/>
-          <w:lang w:eastAsia="es-AR"/>
+          <w:lang w:val="en-GB" w:eastAsia="es-AR"/>
         </w:rPr>
         <w:t>&lt;</w:t>
       </w:r>
@@ -267,7 +291,7 @@
           <w:color w:val="990055"/>
           <w:sz w:val="20"/>
           <w:szCs w:val="20"/>
-          <w:lang w:eastAsia="es-AR"/>
+          <w:lang w:val="en-GB" w:eastAsia="es-AR"/>
         </w:rPr>
         <w:t xml:space="preserve">div </w:t>
       </w:r>
@@ -277,7 +301,7 @@
           <w:color w:val="669900"/>
           <w:sz w:val="20"/>
           <w:szCs w:val="20"/>
-          <w:lang w:eastAsia="es-AR"/>
+          <w:lang w:val="en-GB" w:eastAsia="es-AR"/>
         </w:rPr>
         <w:t>class</w:t>
       </w:r>
@@ -287,7 +311,7 @@
           <w:color w:val="999999"/>
           <w:sz w:val="20"/>
           <w:szCs w:val="20"/>
-          <w:lang w:eastAsia="es-AR"/>
+          <w:lang w:val="en-GB" w:eastAsia="es-AR"/>
         </w:rPr>
         <w:t>="</w:t>
       </w:r>
@@ -297,7 +321,7 @@
           <w:color w:val="0077AA"/>
           <w:sz w:val="20"/>
           <w:szCs w:val="20"/>
-          <w:lang w:eastAsia="es-AR"/>
+          <w:lang w:val="en-GB" w:eastAsia="es-AR"/>
         </w:rPr>
         <w:t>container</w:t>
       </w:r>
@@ -307,7 +331,7 @@
           <w:color w:val="999999"/>
           <w:sz w:val="20"/>
           <w:szCs w:val="20"/>
-          <w:lang w:eastAsia="es-AR"/>
+          <w:lang w:val="en-GB" w:eastAsia="es-AR"/>
         </w:rPr>
         <w:t>"&gt;</w:t>
       </w:r>
@@ -338,7 +362,7 @@
           <w:color w:val="000000"/>
           <w:sz w:val="20"/>
           <w:szCs w:val="20"/>
-          <w:lang w:eastAsia="es-AR"/>
+          <w:lang w:val="en-GB" w:eastAsia="es-AR"/>
         </w:rPr>
       </w:pPr>
     </w:p>
@@ -368,28 +392,40 @@
           <w:color w:val="000000"/>
           <w:sz w:val="20"/>
           <w:szCs w:val="20"/>
-          <w:lang w:eastAsia="es-AR"/>
-        </w:rPr>
-      </w:pPr>
-      <w:r>
-        <w:rPr>
-          <w:rFonts w:ascii="Consolas" w:eastAsia="Times New Roman" w:hAnsi="Consolas" w:cs="Consolas"/>
-          <w:color w:val="000000"/>
-          <w:sz w:val="20"/>
-          <w:szCs w:val="20"/>
-          <w:lang w:eastAsia="es-AR"/>
+          <w:lang w:val="en-GB" w:eastAsia="es-AR"/>
+        </w:rPr>
+      </w:pPr>
+      <w:r>
+        <w:rPr>
+          <w:rFonts w:ascii="Consolas" w:eastAsia="Times New Roman" w:hAnsi="Consolas" w:cs="Consolas"/>
+          <w:color w:val="000000"/>
+          <w:sz w:val="20"/>
+          <w:szCs w:val="20"/>
+          <w:lang w:val="en-GB" w:eastAsia="es-AR"/>
         </w:rPr>
         <w:t xml:space="preserve">    </w:t>
       </w:r>
+      <w:proofErr w:type="gramStart"/>
       <w:r>
         <w:rPr>
           <w:rFonts w:ascii="Consolas" w:eastAsia="Times New Roman" w:hAnsi="Consolas" w:cs="Consolas"/>
           <w:color w:val="708090"/>
           <w:sz w:val="20"/>
           <w:szCs w:val="20"/>
-          <w:lang w:eastAsia="es-AR"/>
-        </w:rPr>
-        <w:t>&lt;!-- Social buttons --&gt;</w:t>
+          <w:lang w:val="en-GB" w:eastAsia="es-AR"/>
+        </w:rPr>
+        <w:t>&lt;!--</w:t>
+      </w:r>
+      <w:proofErr w:type="gramEnd"/>
+      <w:r>
+        <w:rPr>
+          <w:rFonts w:ascii="Consolas" w:eastAsia="Times New Roman" w:hAnsi="Consolas" w:cs="Consolas"/>
+          <w:color w:val="708090"/>
+          <w:sz w:val="20"/>
+          <w:szCs w:val="20"/>
+          <w:lang w:val="en-GB" w:eastAsia="es-AR"/>
+        </w:rPr>
+        <w:t xml:space="preserve"> Social buttons --&gt;</w:t>
       </w:r>
     </w:p>
     <w:p>
@@ -418,16 +454,16 @@
           <w:color w:val="000000"/>
           <w:sz w:val="20"/>
           <w:szCs w:val="20"/>
-          <w:lang w:eastAsia="es-AR"/>
-        </w:rPr>
-      </w:pPr>
-      <w:r>
-        <w:rPr>
-          <w:rFonts w:ascii="Consolas" w:eastAsia="Times New Roman" w:hAnsi="Consolas" w:cs="Consolas"/>
-          <w:color w:val="000000"/>
-          <w:sz w:val="20"/>
-          <w:szCs w:val="20"/>
-          <w:lang w:eastAsia="es-AR"/>
+          <w:lang w:val="en-GB" w:eastAsia="es-AR"/>
+        </w:rPr>
+      </w:pPr>
+      <w:r>
+        <w:rPr>
+          <w:rFonts w:ascii="Consolas" w:eastAsia="Times New Roman" w:hAnsi="Consolas" w:cs="Consolas"/>
+          <w:color w:val="000000"/>
+          <w:sz w:val="20"/>
+          <w:szCs w:val="20"/>
+          <w:lang w:val="en-GB" w:eastAsia="es-AR"/>
         </w:rPr>
         <w:t xml:space="preserve">    </w:t>
       </w:r>
@@ -437,7 +473,7 @@
           <w:color w:val="999999"/>
           <w:sz w:val="20"/>
           <w:szCs w:val="20"/>
-          <w:lang w:eastAsia="es-AR"/>
+          <w:lang w:val="en-GB" w:eastAsia="es-AR"/>
         </w:rPr>
         <w:t>&lt;</w:t>
       </w:r>
@@ -447,7 +483,7 @@
           <w:color w:val="990055"/>
           <w:sz w:val="20"/>
           <w:szCs w:val="20"/>
-          <w:lang w:eastAsia="es-AR"/>
+          <w:lang w:val="en-GB" w:eastAsia="es-AR"/>
         </w:rPr>
         <w:t xml:space="preserve">ul </w:t>
       </w:r>
@@ -457,7 +493,7 @@
           <w:color w:val="669900"/>
           <w:sz w:val="20"/>
           <w:szCs w:val="20"/>
-          <w:lang w:eastAsia="es-AR"/>
+          <w:lang w:val="en-GB" w:eastAsia="es-AR"/>
         </w:rPr>
         <w:t>class</w:t>
       </w:r>
@@ -467,7 +503,7 @@
           <w:color w:val="999999"/>
           <w:sz w:val="20"/>
           <w:szCs w:val="20"/>
-          <w:lang w:eastAsia="es-AR"/>
+          <w:lang w:val="en-GB" w:eastAsia="es-AR"/>
         </w:rPr>
         <w:t>="</w:t>
       </w:r>
@@ -477,7 +513,7 @@
           <w:color w:val="0077AA"/>
           <w:sz w:val="20"/>
           <w:szCs w:val="20"/>
-          <w:lang w:eastAsia="es-AR"/>
+          <w:lang w:val="en-GB" w:eastAsia="es-AR"/>
         </w:rPr>
         <w:t>list-unstyled list-inline text-center</w:t>
       </w:r>
@@ -487,7 +523,7 @@
           <w:color w:val="999999"/>
           <w:sz w:val="20"/>
           <w:szCs w:val="20"/>
-          <w:lang w:eastAsia="es-AR"/>
+          <w:lang w:val="en-GB" w:eastAsia="es-AR"/>
         </w:rPr>
         <w:t>"&gt;</w:t>
       </w:r>
@@ -518,16 +554,16 @@
           <w:color w:val="000000"/>
           <w:sz w:val="20"/>
           <w:szCs w:val="20"/>
-          <w:lang w:eastAsia="es-AR"/>
-        </w:rPr>
-      </w:pPr>
-      <w:r>
-        <w:rPr>
-          <w:rFonts w:ascii="Consolas" w:eastAsia="Times New Roman" w:hAnsi="Consolas" w:cs="Consolas"/>
-          <w:color w:val="000000"/>
-          <w:sz w:val="20"/>
-          <w:szCs w:val="20"/>
-          <w:lang w:eastAsia="es-AR"/>
+          <w:lang w:val="en-GB" w:eastAsia="es-AR"/>
+        </w:rPr>
+      </w:pPr>
+      <w:r>
+        <w:rPr>
+          <w:rFonts w:ascii="Consolas" w:eastAsia="Times New Roman" w:hAnsi="Consolas" w:cs="Consolas"/>
+          <w:color w:val="000000"/>
+          <w:sz w:val="20"/>
+          <w:szCs w:val="20"/>
+          <w:lang w:val="en-GB" w:eastAsia="es-AR"/>
         </w:rPr>
         <w:t xml:space="preserve">      </w:t>
       </w:r>
@@ -537,7 +573,7 @@
           <w:color w:val="999999"/>
           <w:sz w:val="20"/>
           <w:szCs w:val="20"/>
-          <w:lang w:eastAsia="es-AR"/>
+          <w:lang w:val="en-GB" w:eastAsia="es-AR"/>
         </w:rPr>
         <w:t>&lt;</w:t>
       </w:r>
@@ -547,7 +583,7 @@
           <w:color w:val="990055"/>
           <w:sz w:val="20"/>
           <w:szCs w:val="20"/>
-          <w:lang w:eastAsia="es-AR"/>
+          <w:lang w:val="en-GB" w:eastAsia="es-AR"/>
         </w:rPr>
         <w:t xml:space="preserve">li </w:t>
       </w:r>
@@ -557,7 +593,7 @@
           <w:color w:val="669900"/>
           <w:sz w:val="20"/>
           <w:szCs w:val="20"/>
-          <w:lang w:eastAsia="es-AR"/>
+          <w:lang w:val="en-GB" w:eastAsia="es-AR"/>
         </w:rPr>
         <w:t>class</w:t>
       </w:r>
@@ -567,7 +603,7 @@
           <w:color w:val="999999"/>
           <w:sz w:val="20"/>
           <w:szCs w:val="20"/>
-          <w:lang w:eastAsia="es-AR"/>
+          <w:lang w:val="en-GB" w:eastAsia="es-AR"/>
         </w:rPr>
         <w:t>="</w:t>
       </w:r>
@@ -577,7 +613,7 @@
           <w:color w:val="0077AA"/>
           <w:sz w:val="20"/>
           <w:szCs w:val="20"/>
-          <w:lang w:eastAsia="es-AR"/>
+          <w:lang w:val="en-GB" w:eastAsia="es-AR"/>
         </w:rPr>
         <w:t>list-inline-item</w:t>
       </w:r>
@@ -587,7 +623,7 @@
           <w:color w:val="999999"/>
           <w:sz w:val="20"/>
           <w:szCs w:val="20"/>
-          <w:lang w:eastAsia="es-AR"/>
+          <w:lang w:val="en-GB" w:eastAsia="es-AR"/>
         </w:rPr>
         <w:t>"&gt;</w:t>
       </w:r>
@@ -618,16 +654,16 @@
           <w:color w:val="000000"/>
           <w:sz w:val="20"/>
           <w:szCs w:val="20"/>
-          <w:lang w:eastAsia="es-AR"/>
-        </w:rPr>
-      </w:pPr>
-      <w:r>
-        <w:rPr>
-          <w:rFonts w:ascii="Consolas" w:eastAsia="Times New Roman" w:hAnsi="Consolas" w:cs="Consolas"/>
-          <w:color w:val="000000"/>
-          <w:sz w:val="20"/>
-          <w:szCs w:val="20"/>
-          <w:lang w:eastAsia="es-AR"/>
+          <w:lang w:val="en-GB" w:eastAsia="es-AR"/>
+        </w:rPr>
+      </w:pPr>
+      <w:r>
+        <w:rPr>
+          <w:rFonts w:ascii="Consolas" w:eastAsia="Times New Roman" w:hAnsi="Consolas" w:cs="Consolas"/>
+          <w:color w:val="000000"/>
+          <w:sz w:val="20"/>
+          <w:szCs w:val="20"/>
+          <w:lang w:val="en-GB" w:eastAsia="es-AR"/>
         </w:rPr>
         <w:t xml:space="preserve">        </w:t>
       </w:r>
@@ -637,7 +673,7 @@
           <w:color w:val="999999"/>
           <w:sz w:val="20"/>
           <w:szCs w:val="20"/>
-          <w:lang w:eastAsia="es-AR"/>
+          <w:lang w:val="en-GB" w:eastAsia="es-AR"/>
         </w:rPr>
         <w:t>&lt;</w:t>
       </w:r>
@@ -647,7 +683,7 @@
           <w:color w:val="990055"/>
           <w:sz w:val="20"/>
           <w:szCs w:val="20"/>
-          <w:lang w:eastAsia="es-AR"/>
+          <w:lang w:val="en-GB" w:eastAsia="es-AR"/>
         </w:rPr>
         <w:t xml:space="preserve">a </w:t>
       </w:r>
@@ -657,7 +693,7 @@
           <w:color w:val="669900"/>
           <w:sz w:val="20"/>
           <w:szCs w:val="20"/>
-          <w:lang w:eastAsia="es-AR"/>
+          <w:lang w:val="en-GB" w:eastAsia="es-AR"/>
         </w:rPr>
         <w:t>class</w:t>
       </w:r>
@@ -667,7 +703,7 @@
           <w:color w:val="999999"/>
           <w:sz w:val="20"/>
           <w:szCs w:val="20"/>
-          <w:lang w:eastAsia="es-AR"/>
+          <w:lang w:val="en-GB" w:eastAsia="es-AR"/>
         </w:rPr>
         <w:t>="</w:t>
       </w:r>
@@ -677,7 +713,7 @@
           <w:color w:val="0077AA"/>
           <w:sz w:val="20"/>
           <w:szCs w:val="20"/>
-          <w:lang w:eastAsia="es-AR"/>
+          <w:lang w:val="en-GB" w:eastAsia="es-AR"/>
         </w:rPr>
         <w:t>btn-floating btn-fb mx-1</w:t>
       </w:r>
@@ -687,7 +723,7 @@
           <w:color w:val="999999"/>
           <w:sz w:val="20"/>
           <w:szCs w:val="20"/>
-          <w:lang w:eastAsia="es-AR"/>
+          <w:lang w:val="en-GB" w:eastAsia="es-AR"/>
         </w:rPr>
         <w:t>"&gt;</w:t>
       </w:r>
@@ -718,16 +754,16 @@
           <w:color w:val="000000"/>
           <w:sz w:val="20"/>
           <w:szCs w:val="20"/>
-          <w:lang w:eastAsia="es-AR"/>
-        </w:rPr>
-      </w:pPr>
-      <w:r>
-        <w:rPr>
-          <w:rFonts w:ascii="Consolas" w:eastAsia="Times New Roman" w:hAnsi="Consolas" w:cs="Consolas"/>
-          <w:color w:val="000000"/>
-          <w:sz w:val="20"/>
-          <w:szCs w:val="20"/>
-          <w:lang w:eastAsia="es-AR"/>
+          <w:lang w:val="en-GB" w:eastAsia="es-AR"/>
+        </w:rPr>
+      </w:pPr>
+      <w:r>
+        <w:rPr>
+          <w:rFonts w:ascii="Consolas" w:eastAsia="Times New Roman" w:hAnsi="Consolas" w:cs="Consolas"/>
+          <w:color w:val="000000"/>
+          <w:sz w:val="20"/>
+          <w:szCs w:val="20"/>
+          <w:lang w:val="en-GB" w:eastAsia="es-AR"/>
         </w:rPr>
         <w:t xml:space="preserve">          </w:t>
       </w:r>
@@ -737,7 +773,7 @@
           <w:color w:val="999999"/>
           <w:sz w:val="20"/>
           <w:szCs w:val="20"/>
-          <w:lang w:eastAsia="es-AR"/>
+          <w:lang w:val="en-GB" w:eastAsia="es-AR"/>
         </w:rPr>
         <w:t>&lt;</w:t>
       </w:r>
@@ -747,7 +783,7 @@
           <w:color w:val="990055"/>
           <w:sz w:val="20"/>
           <w:szCs w:val="20"/>
-          <w:lang w:eastAsia="es-AR"/>
+          <w:lang w:val="en-GB" w:eastAsia="es-AR"/>
         </w:rPr>
         <w:t xml:space="preserve">i </w:t>
       </w:r>
@@ -757,7 +793,7 @@
           <w:color w:val="669900"/>
           <w:sz w:val="20"/>
           <w:szCs w:val="20"/>
-          <w:lang w:eastAsia="es-AR"/>
+          <w:lang w:val="en-GB" w:eastAsia="es-AR"/>
         </w:rPr>
         <w:t>class</w:t>
       </w:r>
@@ -767,7 +803,7 @@
           <w:color w:val="999999"/>
           <w:sz w:val="20"/>
           <w:szCs w:val="20"/>
-          <w:lang w:eastAsia="es-AR"/>
+          <w:lang w:val="en-GB" w:eastAsia="es-AR"/>
         </w:rPr>
         <w:t>="</w:t>
       </w:r>
@@ -777,7 +813,7 @@
           <w:color w:val="0077AA"/>
           <w:sz w:val="20"/>
           <w:szCs w:val="20"/>
-          <w:lang w:eastAsia="es-AR"/>
+          <w:lang w:val="en-GB" w:eastAsia="es-AR"/>
         </w:rPr>
         <w:t>fab fa-facebook-f</w:t>
       </w:r>
@@ -787,7 +823,7 @@
           <w:color w:val="999999"/>
           <w:sz w:val="20"/>
           <w:szCs w:val="20"/>
-          <w:lang w:eastAsia="es-AR"/>
+          <w:lang w:val="en-GB" w:eastAsia="es-AR"/>
         </w:rPr>
         <w:t>"&gt;</w:t>
       </w:r>
@@ -797,7 +833,7 @@
           <w:color w:val="000000"/>
           <w:sz w:val="20"/>
           <w:szCs w:val="20"/>
-          <w:lang w:eastAsia="es-AR"/>
+          <w:lang w:val="en-GB" w:eastAsia="es-AR"/>
         </w:rPr>
         <w:t xml:space="preserve"> </w:t>
       </w:r>
@@ -807,7 +843,7 @@
           <w:color w:val="999999"/>
           <w:sz w:val="20"/>
           <w:szCs w:val="20"/>
-          <w:lang w:eastAsia="es-AR"/>
+          <w:lang w:val="en-GB" w:eastAsia="es-AR"/>
         </w:rPr>
         <w:t>&lt;/</w:t>
       </w:r>
@@ -817,7 +853,7 @@
           <w:color w:val="990055"/>
           <w:sz w:val="20"/>
           <w:szCs w:val="20"/>
-          <w:lang w:eastAsia="es-AR"/>
+          <w:lang w:val="en-GB" w:eastAsia="es-AR"/>
         </w:rPr>
         <w:t>i</w:t>
       </w:r>
@@ -827,7 +863,7 @@
           <w:color w:val="999999"/>
           <w:sz w:val="20"/>
           <w:szCs w:val="20"/>
-          <w:lang w:eastAsia="es-AR"/>
+          <w:lang w:val="en-GB" w:eastAsia="es-AR"/>
         </w:rPr>
         <w:t>&gt;</w:t>
       </w:r>
@@ -858,16 +894,16 @@
           <w:color w:val="000000"/>
           <w:sz w:val="20"/>
           <w:szCs w:val="20"/>
-          <w:lang w:eastAsia="es-AR"/>
-        </w:rPr>
-      </w:pPr>
-      <w:r>
-        <w:rPr>
-          <w:rFonts w:ascii="Consolas" w:eastAsia="Times New Roman" w:hAnsi="Consolas" w:cs="Consolas"/>
-          <w:color w:val="000000"/>
-          <w:sz w:val="20"/>
-          <w:szCs w:val="20"/>
-          <w:lang w:eastAsia="es-AR"/>
+          <w:lang w:val="en-GB" w:eastAsia="es-AR"/>
+        </w:rPr>
+      </w:pPr>
+      <w:r>
+        <w:rPr>
+          <w:rFonts w:ascii="Consolas" w:eastAsia="Times New Roman" w:hAnsi="Consolas" w:cs="Consolas"/>
+          <w:color w:val="000000"/>
+          <w:sz w:val="20"/>
+          <w:szCs w:val="20"/>
+          <w:lang w:val="en-GB" w:eastAsia="es-AR"/>
         </w:rPr>
         <w:t xml:space="preserve">        </w:t>
       </w:r>
@@ -877,7 +913,7 @@
           <w:color w:val="999999"/>
           <w:sz w:val="20"/>
           <w:szCs w:val="20"/>
-          <w:lang w:eastAsia="es-AR"/>
+          <w:lang w:val="en-GB" w:eastAsia="es-AR"/>
         </w:rPr>
         <w:t>&lt;/</w:t>
       </w:r>
@@ -887,7 +923,7 @@
           <w:color w:val="990055"/>
           <w:sz w:val="20"/>
           <w:szCs w:val="20"/>
-          <w:lang w:eastAsia="es-AR"/>
+          <w:lang w:val="en-GB" w:eastAsia="es-AR"/>
         </w:rPr>
         <w:t>a</w:t>
       </w:r>
@@ -897,7 +933,7 @@
           <w:color w:val="999999"/>
           <w:sz w:val="20"/>
           <w:szCs w:val="20"/>
-          <w:lang w:eastAsia="es-AR"/>
+          <w:lang w:val="en-GB" w:eastAsia="es-AR"/>
         </w:rPr>
         <w:t>&gt;</w:t>
       </w:r>
@@ -928,16 +964,16 @@
           <w:color w:val="000000"/>
           <w:sz w:val="20"/>
           <w:szCs w:val="20"/>
-          <w:lang w:eastAsia="es-AR"/>
-        </w:rPr>
-      </w:pPr>
-      <w:r>
-        <w:rPr>
-          <w:rFonts w:ascii="Consolas" w:eastAsia="Times New Roman" w:hAnsi="Consolas" w:cs="Consolas"/>
-          <w:color w:val="000000"/>
-          <w:sz w:val="20"/>
-          <w:szCs w:val="20"/>
-          <w:lang w:eastAsia="es-AR"/>
+          <w:lang w:val="en-GB" w:eastAsia="es-AR"/>
+        </w:rPr>
+      </w:pPr>
+      <w:r>
+        <w:rPr>
+          <w:rFonts w:ascii="Consolas" w:eastAsia="Times New Roman" w:hAnsi="Consolas" w:cs="Consolas"/>
+          <w:color w:val="000000"/>
+          <w:sz w:val="20"/>
+          <w:szCs w:val="20"/>
+          <w:lang w:val="en-GB" w:eastAsia="es-AR"/>
         </w:rPr>
         <w:t xml:space="preserve">      </w:t>
       </w:r>
@@ -947,7 +983,7 @@
           <w:color w:val="999999"/>
           <w:sz w:val="20"/>
           <w:szCs w:val="20"/>
-          <w:lang w:eastAsia="es-AR"/>
+          <w:lang w:val="en-GB" w:eastAsia="es-AR"/>
         </w:rPr>
         <w:t>&lt;/</w:t>
       </w:r>
@@ -957,7 +993,7 @@
           <w:color w:val="990055"/>
           <w:sz w:val="20"/>
           <w:szCs w:val="20"/>
-          <w:lang w:eastAsia="es-AR"/>
+          <w:lang w:val="en-GB" w:eastAsia="es-AR"/>
         </w:rPr>
         <w:t>li</w:t>
       </w:r>
@@ -967,7 +1003,7 @@
           <w:color w:val="999999"/>
           <w:sz w:val="20"/>
           <w:szCs w:val="20"/>
-          <w:lang w:eastAsia="es-AR"/>
+          <w:lang w:val="en-GB" w:eastAsia="es-AR"/>
         </w:rPr>
         <w:t>&gt;</w:t>
       </w:r>
@@ -998,16 +1034,16 @@
           <w:color w:val="000000"/>
           <w:sz w:val="20"/>
           <w:szCs w:val="20"/>
-          <w:lang w:eastAsia="es-AR"/>
-        </w:rPr>
-      </w:pPr>
-      <w:r>
-        <w:rPr>
-          <w:rFonts w:ascii="Consolas" w:eastAsia="Times New Roman" w:hAnsi="Consolas" w:cs="Consolas"/>
-          <w:color w:val="000000"/>
-          <w:sz w:val="20"/>
-          <w:szCs w:val="20"/>
-          <w:lang w:eastAsia="es-AR"/>
+          <w:lang w:val="en-GB" w:eastAsia="es-AR"/>
+        </w:rPr>
+      </w:pPr>
+      <w:r>
+        <w:rPr>
+          <w:rFonts w:ascii="Consolas" w:eastAsia="Times New Roman" w:hAnsi="Consolas" w:cs="Consolas"/>
+          <w:color w:val="000000"/>
+          <w:sz w:val="20"/>
+          <w:szCs w:val="20"/>
+          <w:lang w:val="en-GB" w:eastAsia="es-AR"/>
         </w:rPr>
         <w:t xml:space="preserve">      </w:t>
       </w:r>
@@ -1017,7 +1053,7 @@
           <w:color w:val="999999"/>
           <w:sz w:val="20"/>
           <w:szCs w:val="20"/>
-          <w:lang w:eastAsia="es-AR"/>
+          <w:lang w:val="en-GB" w:eastAsia="es-AR"/>
         </w:rPr>
         <w:t>&lt;</w:t>
       </w:r>
@@ -1027,7 +1063,7 @@
           <w:color w:val="990055"/>
           <w:sz w:val="20"/>
           <w:szCs w:val="20"/>
-          <w:lang w:eastAsia="es-AR"/>
+          <w:lang w:val="en-GB" w:eastAsia="es-AR"/>
         </w:rPr>
         <w:t xml:space="preserve">li </w:t>
       </w:r>
@@ -1037,7 +1073,7 @@
           <w:color w:val="669900"/>
           <w:sz w:val="20"/>
           <w:szCs w:val="20"/>
-          <w:lang w:eastAsia="es-AR"/>
+          <w:lang w:val="en-GB" w:eastAsia="es-AR"/>
         </w:rPr>
         <w:t>class</w:t>
       </w:r>
@@ -1047,7 +1083,7 @@
           <w:color w:val="999999"/>
           <w:sz w:val="20"/>
           <w:szCs w:val="20"/>
-          <w:lang w:eastAsia="es-AR"/>
+          <w:lang w:val="en-GB" w:eastAsia="es-AR"/>
         </w:rPr>
         <w:t>="</w:t>
       </w:r>
@@ -1057,7 +1093,7 @@
           <w:color w:val="0077AA"/>
           <w:sz w:val="20"/>
           <w:szCs w:val="20"/>
-          <w:lang w:eastAsia="es-AR"/>
+          <w:lang w:val="en-GB" w:eastAsia="es-AR"/>
         </w:rPr>
         <w:t>list-inline-item</w:t>
       </w:r>
@@ -1067,7 +1103,7 @@
           <w:color w:val="999999"/>
           <w:sz w:val="20"/>
           <w:szCs w:val="20"/>
-          <w:lang w:eastAsia="es-AR"/>
+          <w:lang w:val="en-GB" w:eastAsia="es-AR"/>
         </w:rPr>
         <w:t>"&gt;</w:t>
       </w:r>
@@ -1098,16 +1134,16 @@
           <w:color w:val="000000"/>
           <w:sz w:val="20"/>
           <w:szCs w:val="20"/>
-          <w:lang w:eastAsia="es-AR"/>
-        </w:rPr>
-      </w:pPr>
-      <w:r>
-        <w:rPr>
-          <w:rFonts w:ascii="Consolas" w:eastAsia="Times New Roman" w:hAnsi="Consolas" w:cs="Consolas"/>
-          <w:color w:val="000000"/>
-          <w:sz w:val="20"/>
-          <w:szCs w:val="20"/>
-          <w:lang w:eastAsia="es-AR"/>
+          <w:lang w:val="en-GB" w:eastAsia="es-AR"/>
+        </w:rPr>
+      </w:pPr>
+      <w:r>
+        <w:rPr>
+          <w:rFonts w:ascii="Consolas" w:eastAsia="Times New Roman" w:hAnsi="Consolas" w:cs="Consolas"/>
+          <w:color w:val="000000"/>
+          <w:sz w:val="20"/>
+          <w:szCs w:val="20"/>
+          <w:lang w:val="en-GB" w:eastAsia="es-AR"/>
         </w:rPr>
         <w:t xml:space="preserve">        </w:t>
       </w:r>
@@ -1117,7 +1153,7 @@
           <w:color w:val="999999"/>
           <w:sz w:val="20"/>
           <w:szCs w:val="20"/>
-          <w:lang w:eastAsia="es-AR"/>
+          <w:lang w:val="en-GB" w:eastAsia="es-AR"/>
         </w:rPr>
         <w:t>&lt;</w:t>
       </w:r>
@@ -1127,7 +1163,7 @@
           <w:color w:val="990055"/>
           <w:sz w:val="20"/>
           <w:szCs w:val="20"/>
-          <w:lang w:eastAsia="es-AR"/>
+          <w:lang w:val="en-GB" w:eastAsia="es-AR"/>
         </w:rPr>
         <w:t xml:space="preserve">a </w:t>
       </w:r>
@@ -1137,7 +1173,7 @@
           <w:color w:val="669900"/>
           <w:sz w:val="20"/>
           <w:szCs w:val="20"/>
-          <w:lang w:eastAsia="es-AR"/>
+          <w:lang w:val="en-GB" w:eastAsia="es-AR"/>
         </w:rPr>
         <w:t>class</w:t>
       </w:r>
@@ -1147,7 +1183,7 @@
           <w:color w:val="999999"/>
           <w:sz w:val="20"/>
           <w:szCs w:val="20"/>
-          <w:lang w:eastAsia="es-AR"/>
+          <w:lang w:val="en-GB" w:eastAsia="es-AR"/>
         </w:rPr>
         <w:t>="</w:t>
       </w:r>
@@ -1157,7 +1193,7 @@
           <w:color w:val="0077AA"/>
           <w:sz w:val="20"/>
           <w:szCs w:val="20"/>
-          <w:lang w:eastAsia="es-AR"/>
+          <w:lang w:val="en-GB" w:eastAsia="es-AR"/>
         </w:rPr>
         <w:t>btn-floating btn-tw mx-1</w:t>
       </w:r>
@@ -1167,7 +1203,7 @@
           <w:color w:val="999999"/>
           <w:sz w:val="20"/>
           <w:szCs w:val="20"/>
-          <w:lang w:eastAsia="es-AR"/>
+          <w:lang w:val="en-GB" w:eastAsia="es-AR"/>
         </w:rPr>
         <w:t>"&gt;</w:t>
       </w:r>
@@ -1198,16 +1234,16 @@
           <w:color w:val="000000"/>
           <w:sz w:val="20"/>
           <w:szCs w:val="20"/>
-          <w:lang w:eastAsia="es-AR"/>
-        </w:rPr>
-      </w:pPr>
-      <w:r>
-        <w:rPr>
-          <w:rFonts w:ascii="Consolas" w:eastAsia="Times New Roman" w:hAnsi="Consolas" w:cs="Consolas"/>
-          <w:color w:val="000000"/>
-          <w:sz w:val="20"/>
-          <w:szCs w:val="20"/>
-          <w:lang w:eastAsia="es-AR"/>
+          <w:lang w:val="en-GB" w:eastAsia="es-AR"/>
+        </w:rPr>
+      </w:pPr>
+      <w:r>
+        <w:rPr>
+          <w:rFonts w:ascii="Consolas" w:eastAsia="Times New Roman" w:hAnsi="Consolas" w:cs="Consolas"/>
+          <w:color w:val="000000"/>
+          <w:sz w:val="20"/>
+          <w:szCs w:val="20"/>
+          <w:lang w:val="en-GB" w:eastAsia="es-AR"/>
         </w:rPr>
         <w:t xml:space="preserve">          </w:t>
       </w:r>
@@ -1217,7 +1253,7 @@
           <w:color w:val="999999"/>
           <w:sz w:val="20"/>
           <w:szCs w:val="20"/>
-          <w:lang w:eastAsia="es-AR"/>
+          <w:lang w:val="en-GB" w:eastAsia="es-AR"/>
         </w:rPr>
         <w:t>&lt;</w:t>
       </w:r>
@@ -1227,7 +1263,7 @@
           <w:color w:val="990055"/>
           <w:sz w:val="20"/>
           <w:szCs w:val="20"/>
-          <w:lang w:eastAsia="es-AR"/>
+          <w:lang w:val="en-GB" w:eastAsia="es-AR"/>
         </w:rPr>
         <w:t xml:space="preserve">i </w:t>
       </w:r>
@@ -1237,7 +1273,7 @@
           <w:color w:val="669900"/>
           <w:sz w:val="20"/>
           <w:szCs w:val="20"/>
-          <w:lang w:eastAsia="es-AR"/>
+          <w:lang w:val="en-GB" w:eastAsia="es-AR"/>
         </w:rPr>
         <w:t>class</w:t>
       </w:r>
@@ -1247,7 +1283,7 @@
           <w:color w:val="999999"/>
           <w:sz w:val="20"/>
           <w:szCs w:val="20"/>
-          <w:lang w:eastAsia="es-AR"/>
+          <w:lang w:val="en-GB" w:eastAsia="es-AR"/>
         </w:rPr>
         <w:t>="</w:t>
       </w:r>
@@ -1257,7 +1293,7 @@
           <w:color w:val="0077AA"/>
           <w:sz w:val="20"/>
           <w:szCs w:val="20"/>
-          <w:lang w:eastAsia="es-AR"/>
+          <w:lang w:val="en-GB" w:eastAsia="es-AR"/>
         </w:rPr>
         <w:t>fab fa-twitter</w:t>
       </w:r>
@@ -1267,7 +1303,7 @@
           <w:color w:val="999999"/>
           <w:sz w:val="20"/>
           <w:szCs w:val="20"/>
-          <w:lang w:eastAsia="es-AR"/>
+          <w:lang w:val="en-GB" w:eastAsia="es-AR"/>
         </w:rPr>
         <w:t>"&gt;</w:t>
       </w:r>
@@ -1277,7 +1313,7 @@
           <w:color w:val="000000"/>
           <w:sz w:val="20"/>
           <w:szCs w:val="20"/>
-          <w:lang w:eastAsia="es-AR"/>
+          <w:lang w:val="en-GB" w:eastAsia="es-AR"/>
         </w:rPr>
         <w:t xml:space="preserve"> </w:t>
       </w:r>
@@ -1287,7 +1323,7 @@
           <w:color w:val="999999"/>
           <w:sz w:val="20"/>
           <w:szCs w:val="20"/>
-          <w:lang w:eastAsia="es-AR"/>
+          <w:lang w:val="en-GB" w:eastAsia="es-AR"/>
         </w:rPr>
         <w:t>&lt;/</w:t>
       </w:r>
@@ -1297,7 +1333,7 @@
           <w:color w:val="990055"/>
           <w:sz w:val="20"/>
           <w:szCs w:val="20"/>
-          <w:lang w:eastAsia="es-AR"/>
+          <w:lang w:val="en-GB" w:eastAsia="es-AR"/>
         </w:rPr>
         <w:t>i</w:t>
       </w:r>
@@ -1307,7 +1343,7 @@
           <w:color w:val="999999"/>
           <w:sz w:val="20"/>
           <w:szCs w:val="20"/>
-          <w:lang w:eastAsia="es-AR"/>
+          <w:lang w:val="en-GB" w:eastAsia="es-AR"/>
         </w:rPr>
         <w:t>&gt;</w:t>
       </w:r>
@@ -1338,16 +1374,16 @@
           <w:color w:val="000000"/>
           <w:sz w:val="20"/>
           <w:szCs w:val="20"/>
-          <w:lang w:eastAsia="es-AR"/>
-        </w:rPr>
-      </w:pPr>
-      <w:r>
-        <w:rPr>
-          <w:rFonts w:ascii="Consolas" w:eastAsia="Times New Roman" w:hAnsi="Consolas" w:cs="Consolas"/>
-          <w:color w:val="000000"/>
-          <w:sz w:val="20"/>
-          <w:szCs w:val="20"/>
-          <w:lang w:eastAsia="es-AR"/>
+          <w:lang w:val="en-GB" w:eastAsia="es-AR"/>
+        </w:rPr>
+      </w:pPr>
+      <w:r>
+        <w:rPr>
+          <w:rFonts w:ascii="Consolas" w:eastAsia="Times New Roman" w:hAnsi="Consolas" w:cs="Consolas"/>
+          <w:color w:val="000000"/>
+          <w:sz w:val="20"/>
+          <w:szCs w:val="20"/>
+          <w:lang w:val="en-GB" w:eastAsia="es-AR"/>
         </w:rPr>
         <w:t xml:space="preserve">        </w:t>
       </w:r>
@@ -1357,7 +1393,7 @@
           <w:color w:val="999999"/>
           <w:sz w:val="20"/>
           <w:szCs w:val="20"/>
-          <w:lang w:eastAsia="es-AR"/>
+          <w:lang w:val="en-GB" w:eastAsia="es-AR"/>
         </w:rPr>
         <w:t>&lt;/</w:t>
       </w:r>
@@ -1367,7 +1403,7 @@
           <w:color w:val="990055"/>
           <w:sz w:val="20"/>
           <w:szCs w:val="20"/>
-          <w:lang w:eastAsia="es-AR"/>
+          <w:lang w:val="en-GB" w:eastAsia="es-AR"/>
         </w:rPr>
         <w:t>a</w:t>
       </w:r>
@@ -1377,7 +1413,7 @@
           <w:color w:val="999999"/>
           <w:sz w:val="20"/>
           <w:szCs w:val="20"/>
-          <w:lang w:eastAsia="es-AR"/>
+          <w:lang w:val="en-GB" w:eastAsia="es-AR"/>
         </w:rPr>
         <w:t>&gt;</w:t>
       </w:r>
@@ -1408,16 +1444,16 @@
           <w:color w:val="000000"/>
           <w:sz w:val="20"/>
           <w:szCs w:val="20"/>
-          <w:lang w:eastAsia="es-AR"/>
-        </w:rPr>
-      </w:pPr>
-      <w:r>
-        <w:rPr>
-          <w:rFonts w:ascii="Consolas" w:eastAsia="Times New Roman" w:hAnsi="Consolas" w:cs="Consolas"/>
-          <w:color w:val="000000"/>
-          <w:sz w:val="20"/>
-          <w:szCs w:val="20"/>
-          <w:lang w:eastAsia="es-AR"/>
+          <w:lang w:val="en-GB" w:eastAsia="es-AR"/>
+        </w:rPr>
+      </w:pPr>
+      <w:r>
+        <w:rPr>
+          <w:rFonts w:ascii="Consolas" w:eastAsia="Times New Roman" w:hAnsi="Consolas" w:cs="Consolas"/>
+          <w:color w:val="000000"/>
+          <w:sz w:val="20"/>
+          <w:szCs w:val="20"/>
+          <w:lang w:val="en-GB" w:eastAsia="es-AR"/>
         </w:rPr>
         <w:t xml:space="preserve">      </w:t>
       </w:r>
@@ -1427,7 +1463,7 @@
           <w:color w:val="999999"/>
           <w:sz w:val="20"/>
           <w:szCs w:val="20"/>
-          <w:lang w:eastAsia="es-AR"/>
+          <w:lang w:val="en-GB" w:eastAsia="es-AR"/>
         </w:rPr>
         <w:t>&lt;/</w:t>
       </w:r>
@@ -1437,7 +1473,7 @@
           <w:color w:val="990055"/>
           <w:sz w:val="20"/>
           <w:szCs w:val="20"/>
-          <w:lang w:eastAsia="es-AR"/>
+          <w:lang w:val="en-GB" w:eastAsia="es-AR"/>
         </w:rPr>
         <w:t>li</w:t>
       </w:r>
@@ -1447,7 +1483,7 @@
           <w:color w:val="999999"/>
           <w:sz w:val="20"/>
           <w:szCs w:val="20"/>
-          <w:lang w:eastAsia="es-AR"/>
+          <w:lang w:val="en-GB" w:eastAsia="es-AR"/>
         </w:rPr>
         <w:t>&gt;</w:t>
       </w:r>
@@ -1478,16 +1514,16 @@
           <w:color w:val="000000"/>
           <w:sz w:val="20"/>
           <w:szCs w:val="20"/>
-          <w:lang w:eastAsia="es-AR"/>
-        </w:rPr>
-      </w:pPr>
-      <w:r>
-        <w:rPr>
-          <w:rFonts w:ascii="Consolas" w:eastAsia="Times New Roman" w:hAnsi="Consolas" w:cs="Consolas"/>
-          <w:color w:val="000000"/>
-          <w:sz w:val="20"/>
-          <w:szCs w:val="20"/>
-          <w:lang w:eastAsia="es-AR"/>
+          <w:lang w:val="en-GB" w:eastAsia="es-AR"/>
+        </w:rPr>
+      </w:pPr>
+      <w:r>
+        <w:rPr>
+          <w:rFonts w:ascii="Consolas" w:eastAsia="Times New Roman" w:hAnsi="Consolas" w:cs="Consolas"/>
+          <w:color w:val="000000"/>
+          <w:sz w:val="20"/>
+          <w:szCs w:val="20"/>
+          <w:lang w:val="en-GB" w:eastAsia="es-AR"/>
         </w:rPr>
         <w:t xml:space="preserve">      </w:t>
       </w:r>
@@ -1497,7 +1533,7 @@
           <w:color w:val="999999"/>
           <w:sz w:val="20"/>
           <w:szCs w:val="20"/>
-          <w:lang w:eastAsia="es-AR"/>
+          <w:lang w:val="en-GB" w:eastAsia="es-AR"/>
         </w:rPr>
         <w:t>&lt;</w:t>
       </w:r>
@@ -1507,7 +1543,7 @@
           <w:color w:val="990055"/>
           <w:sz w:val="20"/>
           <w:szCs w:val="20"/>
-          <w:lang w:eastAsia="es-AR"/>
+          <w:lang w:val="en-GB" w:eastAsia="es-AR"/>
         </w:rPr>
         <w:t xml:space="preserve">li </w:t>
       </w:r>
@@ -1517,7 +1553,7 @@
           <w:color w:val="669900"/>
           <w:sz w:val="20"/>
           <w:szCs w:val="20"/>
-          <w:lang w:eastAsia="es-AR"/>
+          <w:lang w:val="en-GB" w:eastAsia="es-AR"/>
         </w:rPr>
         <w:t>class</w:t>
       </w:r>
@@ -1527,7 +1563,7 @@
           <w:color w:val="999999"/>
           <w:sz w:val="20"/>
           <w:szCs w:val="20"/>
-          <w:lang w:eastAsia="es-AR"/>
+          <w:lang w:val="en-GB" w:eastAsia="es-AR"/>
         </w:rPr>
         <w:t>="</w:t>
       </w:r>
@@ -1537,7 +1573,7 @@
           <w:color w:val="0077AA"/>
           <w:sz w:val="20"/>
           <w:szCs w:val="20"/>
-          <w:lang w:eastAsia="es-AR"/>
+          <w:lang w:val="en-GB" w:eastAsia="es-AR"/>
         </w:rPr>
         <w:t>list-inline-item</w:t>
       </w:r>
@@ -1547,7 +1583,7 @@
           <w:color w:val="999999"/>
           <w:sz w:val="20"/>
           <w:szCs w:val="20"/>
-          <w:lang w:eastAsia="es-AR"/>
+          <w:lang w:val="en-GB" w:eastAsia="es-AR"/>
         </w:rPr>
         <w:t>"&gt;</w:t>
       </w:r>
@@ -1578,16 +1614,16 @@
           <w:color w:val="000000"/>
           <w:sz w:val="20"/>
           <w:szCs w:val="20"/>
-          <w:lang w:eastAsia="es-AR"/>
-        </w:rPr>
-      </w:pPr>
-      <w:r>
-        <w:rPr>
-          <w:rFonts w:ascii="Consolas" w:eastAsia="Times New Roman" w:hAnsi="Consolas" w:cs="Consolas"/>
-          <w:color w:val="000000"/>
-          <w:sz w:val="20"/>
-          <w:szCs w:val="20"/>
-          <w:lang w:eastAsia="es-AR"/>
+          <w:lang w:val="en-GB" w:eastAsia="es-AR"/>
+        </w:rPr>
+      </w:pPr>
+      <w:r>
+        <w:rPr>
+          <w:rFonts w:ascii="Consolas" w:eastAsia="Times New Roman" w:hAnsi="Consolas" w:cs="Consolas"/>
+          <w:color w:val="000000"/>
+          <w:sz w:val="20"/>
+          <w:szCs w:val="20"/>
+          <w:lang w:val="en-GB" w:eastAsia="es-AR"/>
         </w:rPr>
         <w:t xml:space="preserve">        </w:t>
       </w:r>
@@ -1597,7 +1633,7 @@
           <w:color w:val="999999"/>
           <w:sz w:val="20"/>
           <w:szCs w:val="20"/>
-          <w:lang w:eastAsia="es-AR"/>
+          <w:lang w:val="en-GB" w:eastAsia="es-AR"/>
         </w:rPr>
         <w:t>&lt;</w:t>
       </w:r>
@@ -1607,7 +1643,7 @@
           <w:color w:val="990055"/>
           <w:sz w:val="20"/>
           <w:szCs w:val="20"/>
-          <w:lang w:eastAsia="es-AR"/>
+          <w:lang w:val="en-GB" w:eastAsia="es-AR"/>
         </w:rPr>
         <w:t xml:space="preserve">a </w:t>
       </w:r>
@@ -1617,7 +1653,7 @@
           <w:color w:val="669900"/>
           <w:sz w:val="20"/>
           <w:szCs w:val="20"/>
-          <w:lang w:eastAsia="es-AR"/>
+          <w:lang w:val="en-GB" w:eastAsia="es-AR"/>
         </w:rPr>
         <w:t>class</w:t>
       </w:r>
@@ -1627,7 +1663,7 @@
           <w:color w:val="999999"/>
           <w:sz w:val="20"/>
           <w:szCs w:val="20"/>
-          <w:lang w:eastAsia="es-AR"/>
+          <w:lang w:val="en-GB" w:eastAsia="es-AR"/>
         </w:rPr>
         <w:t>="</w:t>
       </w:r>
@@ -1637,7 +1673,7 @@
           <w:color w:val="0077AA"/>
           <w:sz w:val="20"/>
           <w:szCs w:val="20"/>
-          <w:lang w:eastAsia="es-AR"/>
+          <w:lang w:val="en-GB" w:eastAsia="es-AR"/>
         </w:rPr>
         <w:t>btn-floating btn-gplus mx-1</w:t>
       </w:r>
@@ -1647,7 +1683,7 @@
           <w:color w:val="999999"/>
           <w:sz w:val="20"/>
           <w:szCs w:val="20"/>
-          <w:lang w:eastAsia="es-AR"/>
+          <w:lang w:val="en-GB" w:eastAsia="es-AR"/>
         </w:rPr>
         <w:t>"&gt;</w:t>
       </w:r>
@@ -1678,16 +1714,16 @@
           <w:color w:val="000000"/>
           <w:sz w:val="20"/>
           <w:szCs w:val="20"/>
-          <w:lang w:eastAsia="es-AR"/>
-        </w:rPr>
-      </w:pPr>
-      <w:r>
-        <w:rPr>
-          <w:rFonts w:ascii="Consolas" w:eastAsia="Times New Roman" w:hAnsi="Consolas" w:cs="Consolas"/>
-          <w:color w:val="000000"/>
-          <w:sz w:val="20"/>
-          <w:szCs w:val="20"/>
-          <w:lang w:eastAsia="es-AR"/>
+          <w:lang w:val="en-GB" w:eastAsia="es-AR"/>
+        </w:rPr>
+      </w:pPr>
+      <w:r>
+        <w:rPr>
+          <w:rFonts w:ascii="Consolas" w:eastAsia="Times New Roman" w:hAnsi="Consolas" w:cs="Consolas"/>
+          <w:color w:val="000000"/>
+          <w:sz w:val="20"/>
+          <w:szCs w:val="20"/>
+          <w:lang w:val="en-GB" w:eastAsia="es-AR"/>
         </w:rPr>
         <w:t xml:space="preserve">          </w:t>
       </w:r>
@@ -1697,7 +1733,7 @@
           <w:color w:val="999999"/>
           <w:sz w:val="20"/>
           <w:szCs w:val="20"/>
-          <w:lang w:eastAsia="es-AR"/>
+          <w:lang w:val="en-GB" w:eastAsia="es-AR"/>
         </w:rPr>
         <w:t>&lt;</w:t>
       </w:r>
@@ -1707,7 +1743,7 @@
           <w:color w:val="990055"/>
           <w:sz w:val="20"/>
           <w:szCs w:val="20"/>
-          <w:lang w:eastAsia="es-AR"/>
+          <w:lang w:val="en-GB" w:eastAsia="es-AR"/>
         </w:rPr>
         <w:t xml:space="preserve">i </w:t>
       </w:r>
@@ -1717,7 +1753,7 @@
           <w:color w:val="669900"/>
           <w:sz w:val="20"/>
           <w:szCs w:val="20"/>
-          <w:lang w:eastAsia="es-AR"/>
+          <w:lang w:val="en-GB" w:eastAsia="es-AR"/>
         </w:rPr>
         <w:t>class</w:t>
       </w:r>
@@ -1727,7 +1763,7 @@
           <w:color w:val="999999"/>
           <w:sz w:val="20"/>
           <w:szCs w:val="20"/>
-          <w:lang w:eastAsia="es-AR"/>
+          <w:lang w:val="en-GB" w:eastAsia="es-AR"/>
         </w:rPr>
         <w:t>="</w:t>
       </w:r>
@@ -1737,7 +1773,7 @@
           <w:color w:val="0077AA"/>
           <w:sz w:val="20"/>
           <w:szCs w:val="20"/>
-          <w:lang w:eastAsia="es-AR"/>
+          <w:lang w:val="en-GB" w:eastAsia="es-AR"/>
         </w:rPr>
         <w:t>fab fa-google-plus-g</w:t>
       </w:r>
@@ -1747,7 +1783,7 @@
           <w:color w:val="999999"/>
           <w:sz w:val="20"/>
           <w:szCs w:val="20"/>
-          <w:lang w:eastAsia="es-AR"/>
+          <w:lang w:val="en-GB" w:eastAsia="es-AR"/>
         </w:rPr>
         <w:t>"&gt;</w:t>
       </w:r>
@@ -1757,7 +1793,7 @@
           <w:color w:val="000000"/>
           <w:sz w:val="20"/>
           <w:szCs w:val="20"/>
-          <w:lang w:eastAsia="es-AR"/>
+          <w:lang w:val="en-GB" w:eastAsia="es-AR"/>
         </w:rPr>
         <w:t xml:space="preserve"> </w:t>
       </w:r>
@@ -1767,7 +1803,7 @@
           <w:color w:val="999999"/>
           <w:sz w:val="20"/>
           <w:szCs w:val="20"/>
-          <w:lang w:eastAsia="es-AR"/>
+          <w:lang w:val="en-GB" w:eastAsia="es-AR"/>
         </w:rPr>
         <w:t>&lt;/</w:t>
       </w:r>
@@ -1777,7 +1813,7 @@
           <w:color w:val="990055"/>
           <w:sz w:val="20"/>
           <w:szCs w:val="20"/>
-          <w:lang w:eastAsia="es-AR"/>
+          <w:lang w:val="en-GB" w:eastAsia="es-AR"/>
         </w:rPr>
         <w:t>i</w:t>
       </w:r>
@@ -1787,7 +1823,7 @@
           <w:color w:val="999999"/>
           <w:sz w:val="20"/>
           <w:szCs w:val="20"/>
-          <w:lang w:eastAsia="es-AR"/>
+          <w:lang w:val="en-GB" w:eastAsia="es-AR"/>
         </w:rPr>
         <w:t>&gt;</w:t>
       </w:r>
@@ -1818,16 +1854,16 @@
           <w:color w:val="000000"/>
           <w:sz w:val="20"/>
           <w:szCs w:val="20"/>
-          <w:lang w:eastAsia="es-AR"/>
-        </w:rPr>
-      </w:pPr>
-      <w:r>
-        <w:rPr>
-          <w:rFonts w:ascii="Consolas" w:eastAsia="Times New Roman" w:hAnsi="Consolas" w:cs="Consolas"/>
-          <w:color w:val="000000"/>
-          <w:sz w:val="20"/>
-          <w:szCs w:val="20"/>
-          <w:lang w:eastAsia="es-AR"/>
+          <w:lang w:val="en-GB" w:eastAsia="es-AR"/>
+        </w:rPr>
+      </w:pPr>
+      <w:r>
+        <w:rPr>
+          <w:rFonts w:ascii="Consolas" w:eastAsia="Times New Roman" w:hAnsi="Consolas" w:cs="Consolas"/>
+          <w:color w:val="000000"/>
+          <w:sz w:val="20"/>
+          <w:szCs w:val="20"/>
+          <w:lang w:val="en-GB" w:eastAsia="es-AR"/>
         </w:rPr>
         <w:t xml:space="preserve">        </w:t>
       </w:r>
@@ -1837,7 +1873,7 @@
           <w:color w:val="999999"/>
           <w:sz w:val="20"/>
           <w:szCs w:val="20"/>
-          <w:lang w:eastAsia="es-AR"/>
+          <w:lang w:val="en-GB" w:eastAsia="es-AR"/>
         </w:rPr>
         <w:t>&lt;/</w:t>
       </w:r>
@@ -1847,7 +1883,7 @@
           <w:color w:val="990055"/>
           <w:sz w:val="20"/>
           <w:szCs w:val="20"/>
-          <w:lang w:eastAsia="es-AR"/>
+          <w:lang w:val="en-GB" w:eastAsia="es-AR"/>
         </w:rPr>
         <w:t>a</w:t>
       </w:r>
@@ -1857,7 +1893,7 @@
           <w:color w:val="999999"/>
           <w:sz w:val="20"/>
           <w:szCs w:val="20"/>
-          <w:lang w:eastAsia="es-AR"/>
+          <w:lang w:val="en-GB" w:eastAsia="es-AR"/>
         </w:rPr>
         <w:t>&gt;</w:t>
       </w:r>
@@ -1888,16 +1924,16 @@
           <w:color w:val="000000"/>
           <w:sz w:val="20"/>
           <w:szCs w:val="20"/>
-          <w:lang w:eastAsia="es-AR"/>
-        </w:rPr>
-      </w:pPr>
-      <w:r>
-        <w:rPr>
-          <w:rFonts w:ascii="Consolas" w:eastAsia="Times New Roman" w:hAnsi="Consolas" w:cs="Consolas"/>
-          <w:color w:val="000000"/>
-          <w:sz w:val="20"/>
-          <w:szCs w:val="20"/>
-          <w:lang w:eastAsia="es-AR"/>
+          <w:lang w:val="en-GB" w:eastAsia="es-AR"/>
+        </w:rPr>
+      </w:pPr>
+      <w:r>
+        <w:rPr>
+          <w:rFonts w:ascii="Consolas" w:eastAsia="Times New Roman" w:hAnsi="Consolas" w:cs="Consolas"/>
+          <w:color w:val="000000"/>
+          <w:sz w:val="20"/>
+          <w:szCs w:val="20"/>
+          <w:lang w:val="en-GB" w:eastAsia="es-AR"/>
         </w:rPr>
         <w:t xml:space="preserve">      </w:t>
       </w:r>
@@ -1907,7 +1943,7 @@
           <w:color w:val="999999"/>
           <w:sz w:val="20"/>
           <w:szCs w:val="20"/>
-          <w:lang w:eastAsia="es-AR"/>
+          <w:lang w:val="en-GB" w:eastAsia="es-AR"/>
         </w:rPr>
         <w:t>&lt;/</w:t>
       </w:r>
@@ -1917,7 +1953,7 @@
           <w:color w:val="990055"/>
           <w:sz w:val="20"/>
           <w:szCs w:val="20"/>
-          <w:lang w:eastAsia="es-AR"/>
+          <w:lang w:val="en-GB" w:eastAsia="es-AR"/>
         </w:rPr>
         <w:t>li</w:t>
       </w:r>
@@ -1927,7 +1963,7 @@
           <w:color w:val="999999"/>
           <w:sz w:val="20"/>
           <w:szCs w:val="20"/>
-          <w:lang w:eastAsia="es-AR"/>
+          <w:lang w:val="en-GB" w:eastAsia="es-AR"/>
         </w:rPr>
         <w:t>&gt;</w:t>
       </w:r>
@@ -1958,16 +1994,16 @@
           <w:color w:val="000000"/>
           <w:sz w:val="20"/>
           <w:szCs w:val="20"/>
-          <w:lang w:eastAsia="es-AR"/>
-        </w:rPr>
-      </w:pPr>
-      <w:r>
-        <w:rPr>
-          <w:rFonts w:ascii="Consolas" w:eastAsia="Times New Roman" w:hAnsi="Consolas" w:cs="Consolas"/>
-          <w:color w:val="000000"/>
-          <w:sz w:val="20"/>
-          <w:szCs w:val="20"/>
-          <w:lang w:eastAsia="es-AR"/>
+          <w:lang w:val="en-GB" w:eastAsia="es-AR"/>
+        </w:rPr>
+      </w:pPr>
+      <w:r>
+        <w:rPr>
+          <w:rFonts w:ascii="Consolas" w:eastAsia="Times New Roman" w:hAnsi="Consolas" w:cs="Consolas"/>
+          <w:color w:val="000000"/>
+          <w:sz w:val="20"/>
+          <w:szCs w:val="20"/>
+          <w:lang w:val="en-GB" w:eastAsia="es-AR"/>
         </w:rPr>
         <w:t xml:space="preserve">      </w:t>
       </w:r>
@@ -1977,7 +2013,7 @@
           <w:color w:val="999999"/>
           <w:sz w:val="20"/>
           <w:szCs w:val="20"/>
-          <w:lang w:eastAsia="es-AR"/>
+          <w:lang w:val="en-GB" w:eastAsia="es-AR"/>
         </w:rPr>
         <w:t>&lt;</w:t>
       </w:r>
@@ -1987,7 +2023,7 @@
           <w:color w:val="990055"/>
           <w:sz w:val="20"/>
           <w:szCs w:val="20"/>
-          <w:lang w:eastAsia="es-AR"/>
+          <w:lang w:val="en-GB" w:eastAsia="es-AR"/>
         </w:rPr>
         <w:t xml:space="preserve">li </w:t>
       </w:r>
@@ -1997,7 +2033,7 @@
           <w:color w:val="669900"/>
           <w:sz w:val="20"/>
           <w:szCs w:val="20"/>
-          <w:lang w:eastAsia="es-AR"/>
+          <w:lang w:val="en-GB" w:eastAsia="es-AR"/>
         </w:rPr>
         <w:t>class</w:t>
       </w:r>
@@ -2007,7 +2043,7 @@
           <w:color w:val="999999"/>
           <w:sz w:val="20"/>
           <w:szCs w:val="20"/>
-          <w:lang w:eastAsia="es-AR"/>
+          <w:lang w:val="en-GB" w:eastAsia="es-AR"/>
         </w:rPr>
         <w:t>="</w:t>
       </w:r>
@@ -2017,7 +2053,7 @@
           <w:color w:val="0077AA"/>
           <w:sz w:val="20"/>
           <w:szCs w:val="20"/>
-          <w:lang w:eastAsia="es-AR"/>
+          <w:lang w:val="en-GB" w:eastAsia="es-AR"/>
         </w:rPr>
         <w:t>list-inline-item</w:t>
       </w:r>
@@ -2027,7 +2063,7 @@
           <w:color w:val="999999"/>
           <w:sz w:val="20"/>
           <w:szCs w:val="20"/>
-          <w:lang w:eastAsia="es-AR"/>
+          <w:lang w:val="en-GB" w:eastAsia="es-AR"/>
         </w:rPr>
         <w:t>"&gt;</w:t>
       </w:r>
@@ -2058,16 +2094,16 @@
           <w:color w:val="000000"/>
           <w:sz w:val="20"/>
           <w:szCs w:val="20"/>
-          <w:lang w:eastAsia="es-AR"/>
-        </w:rPr>
-      </w:pPr>
-      <w:r>
-        <w:rPr>
-          <w:rFonts w:ascii="Consolas" w:eastAsia="Times New Roman" w:hAnsi="Consolas" w:cs="Consolas"/>
-          <w:color w:val="000000"/>
-          <w:sz w:val="20"/>
-          <w:szCs w:val="20"/>
-          <w:lang w:eastAsia="es-AR"/>
+          <w:lang w:val="en-GB" w:eastAsia="es-AR"/>
+        </w:rPr>
+      </w:pPr>
+      <w:r>
+        <w:rPr>
+          <w:rFonts w:ascii="Consolas" w:eastAsia="Times New Roman" w:hAnsi="Consolas" w:cs="Consolas"/>
+          <w:color w:val="000000"/>
+          <w:sz w:val="20"/>
+          <w:szCs w:val="20"/>
+          <w:lang w:val="en-GB" w:eastAsia="es-AR"/>
         </w:rPr>
         <w:t xml:space="preserve">        </w:t>
       </w:r>
@@ -2077,7 +2113,7 @@
           <w:color w:val="999999"/>
           <w:sz w:val="20"/>
           <w:szCs w:val="20"/>
-          <w:lang w:eastAsia="es-AR"/>
+          <w:lang w:val="en-GB" w:eastAsia="es-AR"/>
         </w:rPr>
         <w:t>&lt;</w:t>
       </w:r>
@@ -2087,7 +2123,7 @@
           <w:color w:val="990055"/>
           <w:sz w:val="20"/>
           <w:szCs w:val="20"/>
-          <w:lang w:eastAsia="es-AR"/>
+          <w:lang w:val="en-GB" w:eastAsia="es-AR"/>
         </w:rPr>
         <w:t xml:space="preserve">a </w:t>
       </w:r>
@@ -2097,7 +2133,7 @@
           <w:color w:val="669900"/>
           <w:sz w:val="20"/>
           <w:szCs w:val="20"/>
-          <w:lang w:eastAsia="es-AR"/>
+          <w:lang w:val="en-GB" w:eastAsia="es-AR"/>
         </w:rPr>
         <w:t>class</w:t>
       </w:r>
@@ -2107,7 +2143,7 @@
           <w:color w:val="999999"/>
           <w:sz w:val="20"/>
           <w:szCs w:val="20"/>
-          <w:lang w:eastAsia="es-AR"/>
+          <w:lang w:val="en-GB" w:eastAsia="es-AR"/>
         </w:rPr>
         <w:t>="</w:t>
       </w:r>
@@ -2117,7 +2153,7 @@
           <w:color w:val="0077AA"/>
           <w:sz w:val="20"/>
           <w:szCs w:val="20"/>
-          <w:lang w:eastAsia="es-AR"/>
+          <w:lang w:val="en-GB" w:eastAsia="es-AR"/>
         </w:rPr>
         <w:t>btn-floating btn-li mx-1</w:t>
       </w:r>
@@ -2127,7 +2163,7 @@
           <w:color w:val="999999"/>
           <w:sz w:val="20"/>
           <w:szCs w:val="20"/>
-          <w:lang w:eastAsia="es-AR"/>
+          <w:lang w:val="en-GB" w:eastAsia="es-AR"/>
         </w:rPr>
         <w:t>"&gt;</w:t>
       </w:r>
@@ -2158,16 +2194,16 @@
           <w:color w:val="000000"/>
           <w:sz w:val="20"/>
           <w:szCs w:val="20"/>
-          <w:lang w:eastAsia="es-AR"/>
-        </w:rPr>
-      </w:pPr>
-      <w:r>
-        <w:rPr>
-          <w:rFonts w:ascii="Consolas" w:eastAsia="Times New Roman" w:hAnsi="Consolas" w:cs="Consolas"/>
-          <w:color w:val="000000"/>
-          <w:sz w:val="20"/>
-          <w:szCs w:val="20"/>
-          <w:lang w:eastAsia="es-AR"/>
+          <w:lang w:val="en-GB" w:eastAsia="es-AR"/>
+        </w:rPr>
+      </w:pPr>
+      <w:r>
+        <w:rPr>
+          <w:rFonts w:ascii="Consolas" w:eastAsia="Times New Roman" w:hAnsi="Consolas" w:cs="Consolas"/>
+          <w:color w:val="000000"/>
+          <w:sz w:val="20"/>
+          <w:szCs w:val="20"/>
+          <w:lang w:val="en-GB" w:eastAsia="es-AR"/>
         </w:rPr>
         <w:t xml:space="preserve">          </w:t>
       </w:r>
@@ -2177,7 +2213,7 @@
           <w:color w:val="999999"/>
           <w:sz w:val="20"/>
           <w:szCs w:val="20"/>
-          <w:lang w:eastAsia="es-AR"/>
+          <w:lang w:val="en-GB" w:eastAsia="es-AR"/>
         </w:rPr>
         <w:t>&lt;</w:t>
       </w:r>
@@ -2187,7 +2223,7 @@
           <w:color w:val="990055"/>
           <w:sz w:val="20"/>
           <w:szCs w:val="20"/>
-          <w:lang w:eastAsia="es-AR"/>
+          <w:lang w:val="en-GB" w:eastAsia="es-AR"/>
         </w:rPr>
         <w:t xml:space="preserve">i </w:t>
       </w:r>
@@ -2197,7 +2233,7 @@
           <w:color w:val="669900"/>
           <w:sz w:val="20"/>
           <w:szCs w:val="20"/>
-          <w:lang w:eastAsia="es-AR"/>
+          <w:lang w:val="en-GB" w:eastAsia="es-AR"/>
         </w:rPr>
         <w:t>class</w:t>
       </w:r>
@@ -2207,7 +2243,7 @@
           <w:color w:val="999999"/>
           <w:sz w:val="20"/>
           <w:szCs w:val="20"/>
-          <w:lang w:eastAsia="es-AR"/>
+          <w:lang w:val="en-GB" w:eastAsia="es-AR"/>
         </w:rPr>
         <w:t>="</w:t>
       </w:r>
@@ -2217,7 +2253,7 @@
           <w:color w:val="0077AA"/>
           <w:sz w:val="20"/>
           <w:szCs w:val="20"/>
-          <w:lang w:eastAsia="es-AR"/>
+          <w:lang w:val="en-GB" w:eastAsia="es-AR"/>
         </w:rPr>
         <w:t>fab fa-linkedin-in</w:t>
       </w:r>
@@ -2227,7 +2263,7 @@
           <w:color w:val="999999"/>
           <w:sz w:val="20"/>
           <w:szCs w:val="20"/>
-          <w:lang w:eastAsia="es-AR"/>
+          <w:lang w:val="en-GB" w:eastAsia="es-AR"/>
         </w:rPr>
         <w:t>"&gt;</w:t>
       </w:r>
@@ -2237,7 +2273,7 @@
           <w:color w:val="000000"/>
           <w:sz w:val="20"/>
           <w:szCs w:val="20"/>
-          <w:lang w:eastAsia="es-AR"/>
+          <w:lang w:val="en-GB" w:eastAsia="es-AR"/>
         </w:rPr>
         <w:t xml:space="preserve"> </w:t>
       </w:r>
@@ -2247,7 +2283,7 @@
           <w:color w:val="999999"/>
           <w:sz w:val="20"/>
           <w:szCs w:val="20"/>
-          <w:lang w:eastAsia="es-AR"/>
+          <w:lang w:val="en-GB" w:eastAsia="es-AR"/>
         </w:rPr>
         <w:t>&lt;/</w:t>
       </w:r>
@@ -2257,7 +2293,7 @@
           <w:color w:val="990055"/>
           <w:sz w:val="20"/>
           <w:szCs w:val="20"/>
-          <w:lang w:eastAsia="es-AR"/>
+          <w:lang w:val="en-GB" w:eastAsia="es-AR"/>
         </w:rPr>
         <w:t>i</w:t>
       </w:r>
@@ -2267,7 +2303,7 @@
           <w:color w:val="999999"/>
           <w:sz w:val="20"/>
           <w:szCs w:val="20"/>
-          <w:lang w:eastAsia="es-AR"/>
+          <w:lang w:val="en-GB" w:eastAsia="es-AR"/>
         </w:rPr>
         <w:t>&gt;</w:t>
       </w:r>
@@ -2298,16 +2334,16 @@
           <w:color w:val="000000"/>
           <w:sz w:val="20"/>
           <w:szCs w:val="20"/>
-          <w:lang w:eastAsia="es-AR"/>
-        </w:rPr>
-      </w:pPr>
-      <w:r>
-        <w:rPr>
-          <w:rFonts w:ascii="Consolas" w:eastAsia="Times New Roman" w:hAnsi="Consolas" w:cs="Consolas"/>
-          <w:color w:val="000000"/>
-          <w:sz w:val="20"/>
-          <w:szCs w:val="20"/>
-          <w:lang w:eastAsia="es-AR"/>
+          <w:lang w:val="en-GB" w:eastAsia="es-AR"/>
+        </w:rPr>
+      </w:pPr>
+      <w:r>
+        <w:rPr>
+          <w:rFonts w:ascii="Consolas" w:eastAsia="Times New Roman" w:hAnsi="Consolas" w:cs="Consolas"/>
+          <w:color w:val="000000"/>
+          <w:sz w:val="20"/>
+          <w:szCs w:val="20"/>
+          <w:lang w:val="en-GB" w:eastAsia="es-AR"/>
         </w:rPr>
         <w:t xml:space="preserve">        </w:t>
       </w:r>
@@ -2317,7 +2353,7 @@
           <w:color w:val="999999"/>
           <w:sz w:val="20"/>
           <w:szCs w:val="20"/>
-          <w:lang w:eastAsia="es-AR"/>
+          <w:lang w:val="en-GB" w:eastAsia="es-AR"/>
         </w:rPr>
         <w:t>&lt;/</w:t>
       </w:r>
@@ -2327,7 +2363,7 @@
           <w:color w:val="990055"/>
           <w:sz w:val="20"/>
           <w:szCs w:val="20"/>
-          <w:lang w:eastAsia="es-AR"/>
+          <w:lang w:val="en-GB" w:eastAsia="es-AR"/>
         </w:rPr>
         <w:t>a</w:t>
       </w:r>
@@ -2337,7 +2373,7 @@
           <w:color w:val="999999"/>
           <w:sz w:val="20"/>
           <w:szCs w:val="20"/>
-          <w:lang w:eastAsia="es-AR"/>
+          <w:lang w:val="en-GB" w:eastAsia="es-AR"/>
         </w:rPr>
         <w:t>&gt;</w:t>
       </w:r>
@@ -2368,16 +2404,16 @@
           <w:color w:val="000000"/>
           <w:sz w:val="20"/>
           <w:szCs w:val="20"/>
-          <w:lang w:eastAsia="es-AR"/>
-        </w:rPr>
-      </w:pPr>
-      <w:r>
-        <w:rPr>
-          <w:rFonts w:ascii="Consolas" w:eastAsia="Times New Roman" w:hAnsi="Consolas" w:cs="Consolas"/>
-          <w:color w:val="000000"/>
-          <w:sz w:val="20"/>
-          <w:szCs w:val="20"/>
-          <w:lang w:eastAsia="es-AR"/>
+          <w:lang w:val="en-GB" w:eastAsia="es-AR"/>
+        </w:rPr>
+      </w:pPr>
+      <w:r>
+        <w:rPr>
+          <w:rFonts w:ascii="Consolas" w:eastAsia="Times New Roman" w:hAnsi="Consolas" w:cs="Consolas"/>
+          <w:color w:val="000000"/>
+          <w:sz w:val="20"/>
+          <w:szCs w:val="20"/>
+          <w:lang w:val="en-GB" w:eastAsia="es-AR"/>
         </w:rPr>
         <w:t xml:space="preserve">      </w:t>
       </w:r>
@@ -2387,7 +2423,7 @@
           <w:color w:val="999999"/>
           <w:sz w:val="20"/>
           <w:szCs w:val="20"/>
-          <w:lang w:eastAsia="es-AR"/>
+          <w:lang w:val="en-GB" w:eastAsia="es-AR"/>
         </w:rPr>
         <w:t>&lt;/</w:t>
       </w:r>
@@ -2397,7 +2433,7 @@
           <w:color w:val="990055"/>
           <w:sz w:val="20"/>
           <w:szCs w:val="20"/>
-          <w:lang w:eastAsia="es-AR"/>
+          <w:lang w:val="en-GB" w:eastAsia="es-AR"/>
         </w:rPr>
         <w:t>li</w:t>
       </w:r>
@@ -2407,7 +2443,7 @@
           <w:color w:val="999999"/>
           <w:sz w:val="20"/>
           <w:szCs w:val="20"/>
-          <w:lang w:eastAsia="es-AR"/>
+          <w:lang w:val="en-GB" w:eastAsia="es-AR"/>
         </w:rPr>
         <w:t>&gt;</w:t>
       </w:r>
@@ -2438,16 +2474,16 @@
           <w:color w:val="000000"/>
           <w:sz w:val="20"/>
           <w:szCs w:val="20"/>
-          <w:lang w:eastAsia="es-AR"/>
-        </w:rPr>
-      </w:pPr>
-      <w:r>
-        <w:rPr>
-          <w:rFonts w:ascii="Consolas" w:eastAsia="Times New Roman" w:hAnsi="Consolas" w:cs="Consolas"/>
-          <w:color w:val="000000"/>
-          <w:sz w:val="20"/>
-          <w:szCs w:val="20"/>
-          <w:lang w:eastAsia="es-AR"/>
+          <w:lang w:val="en-GB" w:eastAsia="es-AR"/>
+        </w:rPr>
+      </w:pPr>
+      <w:r>
+        <w:rPr>
+          <w:rFonts w:ascii="Consolas" w:eastAsia="Times New Roman" w:hAnsi="Consolas" w:cs="Consolas"/>
+          <w:color w:val="000000"/>
+          <w:sz w:val="20"/>
+          <w:szCs w:val="20"/>
+          <w:lang w:val="en-GB" w:eastAsia="es-AR"/>
         </w:rPr>
         <w:t xml:space="preserve">      </w:t>
       </w:r>
@@ -2457,7 +2493,7 @@
           <w:color w:val="999999"/>
           <w:sz w:val="20"/>
           <w:szCs w:val="20"/>
-          <w:lang w:eastAsia="es-AR"/>
+          <w:lang w:val="en-GB" w:eastAsia="es-AR"/>
         </w:rPr>
         <w:t>&lt;</w:t>
       </w:r>
@@ -2467,7 +2503,7 @@
           <w:color w:val="990055"/>
           <w:sz w:val="20"/>
           <w:szCs w:val="20"/>
-          <w:lang w:eastAsia="es-AR"/>
+          <w:lang w:val="en-GB" w:eastAsia="es-AR"/>
         </w:rPr>
         <w:t xml:space="preserve">li </w:t>
       </w:r>
@@ -2477,7 +2513,7 @@
           <w:color w:val="669900"/>
           <w:sz w:val="20"/>
           <w:szCs w:val="20"/>
-          <w:lang w:eastAsia="es-AR"/>
+          <w:lang w:val="en-GB" w:eastAsia="es-AR"/>
         </w:rPr>
         <w:t>class</w:t>
       </w:r>
@@ -2487,7 +2523,7 @@
           <w:color w:val="999999"/>
           <w:sz w:val="20"/>
           <w:szCs w:val="20"/>
-          <w:lang w:eastAsia="es-AR"/>
+          <w:lang w:val="en-GB" w:eastAsia="es-AR"/>
         </w:rPr>
         <w:t>="</w:t>
       </w:r>
@@ -2497,7 +2533,7 @@
           <w:color w:val="0077AA"/>
           <w:sz w:val="20"/>
           <w:szCs w:val="20"/>
-          <w:lang w:eastAsia="es-AR"/>
+          <w:lang w:val="en-GB" w:eastAsia="es-AR"/>
         </w:rPr>
         <w:t>list-inline-item</w:t>
       </w:r>
@@ -2507,7 +2543,7 @@
           <w:color w:val="999999"/>
           <w:sz w:val="20"/>
           <w:szCs w:val="20"/>
-          <w:lang w:eastAsia="es-AR"/>
+          <w:lang w:val="en-GB" w:eastAsia="es-AR"/>
         </w:rPr>
         <w:t>"&gt;</w:t>
       </w:r>
@@ -2538,16 +2574,16 @@
           <w:color w:val="000000"/>
           <w:sz w:val="20"/>
           <w:szCs w:val="20"/>
-          <w:lang w:eastAsia="es-AR"/>
-        </w:rPr>
-      </w:pPr>
-      <w:r>
-        <w:rPr>
-          <w:rFonts w:ascii="Consolas" w:eastAsia="Times New Roman" w:hAnsi="Consolas" w:cs="Consolas"/>
-          <w:color w:val="000000"/>
-          <w:sz w:val="20"/>
-          <w:szCs w:val="20"/>
-          <w:lang w:eastAsia="es-AR"/>
+          <w:lang w:val="en-GB" w:eastAsia="es-AR"/>
+        </w:rPr>
+      </w:pPr>
+      <w:r>
+        <w:rPr>
+          <w:rFonts w:ascii="Consolas" w:eastAsia="Times New Roman" w:hAnsi="Consolas" w:cs="Consolas"/>
+          <w:color w:val="000000"/>
+          <w:sz w:val="20"/>
+          <w:szCs w:val="20"/>
+          <w:lang w:val="en-GB" w:eastAsia="es-AR"/>
         </w:rPr>
         <w:t xml:space="preserve">        </w:t>
       </w:r>
@@ -2557,7 +2593,7 @@
           <w:color w:val="999999"/>
           <w:sz w:val="20"/>
           <w:szCs w:val="20"/>
-          <w:lang w:eastAsia="es-AR"/>
+          <w:lang w:val="en-GB" w:eastAsia="es-AR"/>
         </w:rPr>
         <w:t>&lt;</w:t>
       </w:r>
@@ -2567,7 +2603,7 @@
           <w:color w:val="990055"/>
           <w:sz w:val="20"/>
           <w:szCs w:val="20"/>
-          <w:lang w:eastAsia="es-AR"/>
+          <w:lang w:val="en-GB" w:eastAsia="es-AR"/>
         </w:rPr>
         <w:t xml:space="preserve">a </w:t>
       </w:r>
@@ -2577,7 +2613,7 @@
           <w:color w:val="669900"/>
           <w:sz w:val="20"/>
           <w:szCs w:val="20"/>
-          <w:lang w:eastAsia="es-AR"/>
+          <w:lang w:val="en-GB" w:eastAsia="es-AR"/>
         </w:rPr>
         <w:t>class</w:t>
       </w:r>
@@ -2587,7 +2623,7 @@
           <w:color w:val="999999"/>
           <w:sz w:val="20"/>
           <w:szCs w:val="20"/>
-          <w:lang w:eastAsia="es-AR"/>
+          <w:lang w:val="en-GB" w:eastAsia="es-AR"/>
         </w:rPr>
         <w:t>="</w:t>
       </w:r>
@@ -2597,7 +2633,7 @@
           <w:color w:val="0077AA"/>
           <w:sz w:val="20"/>
           <w:szCs w:val="20"/>
-          <w:lang w:eastAsia="es-AR"/>
+          <w:lang w:val="en-GB" w:eastAsia="es-AR"/>
         </w:rPr>
         <w:t>btn-floating btn-dribbble mx-1</w:t>
       </w:r>
@@ -2607,7 +2643,7 @@
           <w:color w:val="999999"/>
           <w:sz w:val="20"/>
           <w:szCs w:val="20"/>
-          <w:lang w:eastAsia="es-AR"/>
+          <w:lang w:val="en-GB" w:eastAsia="es-AR"/>
         </w:rPr>
         <w:t>"&gt;</w:t>
       </w:r>
@@ -2638,16 +2674,16 @@
           <w:color w:val="000000"/>
           <w:sz w:val="20"/>
           <w:szCs w:val="20"/>
-          <w:lang w:eastAsia="es-AR"/>
-        </w:rPr>
-      </w:pPr>
-      <w:r>
-        <w:rPr>
-          <w:rFonts w:ascii="Consolas" w:eastAsia="Times New Roman" w:hAnsi="Consolas" w:cs="Consolas"/>
-          <w:color w:val="000000"/>
-          <w:sz w:val="20"/>
-          <w:szCs w:val="20"/>
-          <w:lang w:eastAsia="es-AR"/>
+          <w:lang w:val="en-GB" w:eastAsia="es-AR"/>
+        </w:rPr>
+      </w:pPr>
+      <w:r>
+        <w:rPr>
+          <w:rFonts w:ascii="Consolas" w:eastAsia="Times New Roman" w:hAnsi="Consolas" w:cs="Consolas"/>
+          <w:color w:val="000000"/>
+          <w:sz w:val="20"/>
+          <w:szCs w:val="20"/>
+          <w:lang w:val="en-GB" w:eastAsia="es-AR"/>
         </w:rPr>
         <w:t xml:space="preserve">          </w:t>
       </w:r>
@@ -2657,7 +2693,7 @@
           <w:color w:val="999999"/>
           <w:sz w:val="20"/>
           <w:szCs w:val="20"/>
-          <w:lang w:eastAsia="es-AR"/>
+          <w:lang w:val="en-GB" w:eastAsia="es-AR"/>
         </w:rPr>
         <w:t>&lt;</w:t>
       </w:r>
@@ -2667,7 +2703,7 @@
           <w:color w:val="990055"/>
           <w:sz w:val="20"/>
           <w:szCs w:val="20"/>
-          <w:lang w:eastAsia="es-AR"/>
+          <w:lang w:val="en-GB" w:eastAsia="es-AR"/>
         </w:rPr>
         <w:t xml:space="preserve">i </w:t>
       </w:r>
@@ -2677,7 +2713,7 @@
           <w:color w:val="669900"/>
           <w:sz w:val="20"/>
           <w:szCs w:val="20"/>
-          <w:lang w:eastAsia="es-AR"/>
+          <w:lang w:val="en-GB" w:eastAsia="es-AR"/>
         </w:rPr>
         <w:t>class</w:t>
       </w:r>
@@ -2687,7 +2723,7 @@
           <w:color w:val="999999"/>
           <w:sz w:val="20"/>
           <w:szCs w:val="20"/>
-          <w:lang w:eastAsia="es-AR"/>
+          <w:lang w:val="en-GB" w:eastAsia="es-AR"/>
         </w:rPr>
         <w:t>="</w:t>
       </w:r>
@@ -2697,7 +2733,7 @@
           <w:color w:val="0077AA"/>
           <w:sz w:val="20"/>
           <w:szCs w:val="20"/>
-          <w:lang w:eastAsia="es-AR"/>
+          <w:lang w:val="en-GB" w:eastAsia="es-AR"/>
         </w:rPr>
         <w:t>fab fa-dribbble</w:t>
       </w:r>
@@ -2707,7 +2743,7 @@
           <w:color w:val="999999"/>
           <w:sz w:val="20"/>
           <w:szCs w:val="20"/>
-          <w:lang w:eastAsia="es-AR"/>
+          <w:lang w:val="en-GB" w:eastAsia="es-AR"/>
         </w:rPr>
         <w:t>"&gt;</w:t>
       </w:r>
@@ -2717,7 +2753,7 @@
           <w:color w:val="000000"/>
           <w:sz w:val="20"/>
           <w:szCs w:val="20"/>
-          <w:lang w:eastAsia="es-AR"/>
+          <w:lang w:val="en-GB" w:eastAsia="es-AR"/>
         </w:rPr>
         <w:t xml:space="preserve"> </w:t>
       </w:r>
@@ -2727,7 +2763,7 @@
           <w:color w:val="999999"/>
           <w:sz w:val="20"/>
           <w:szCs w:val="20"/>
-          <w:lang w:eastAsia="es-AR"/>
+          <w:lang w:val="en-GB" w:eastAsia="es-AR"/>
         </w:rPr>
         <w:t>&lt;/</w:t>
       </w:r>
@@ -2737,7 +2773,7 @@
           <w:color w:val="990055"/>
           <w:sz w:val="20"/>
           <w:szCs w:val="20"/>
-          <w:lang w:eastAsia="es-AR"/>
+          <w:lang w:val="en-GB" w:eastAsia="es-AR"/>
         </w:rPr>
         <w:t>i</w:t>
       </w:r>
@@ -2747,7 +2783,7 @@
           <w:color w:val="999999"/>
           <w:sz w:val="20"/>
           <w:szCs w:val="20"/>
-          <w:lang w:eastAsia="es-AR"/>
+          <w:lang w:val="en-GB" w:eastAsia="es-AR"/>
         </w:rPr>
         <w:t>&gt;</w:t>
       </w:r>
@@ -2778,16 +2814,16 @@
           <w:color w:val="000000"/>
           <w:sz w:val="20"/>
           <w:szCs w:val="20"/>
-          <w:lang w:eastAsia="es-AR"/>
-        </w:rPr>
-      </w:pPr>
-      <w:r>
-        <w:rPr>
-          <w:rFonts w:ascii="Consolas" w:eastAsia="Times New Roman" w:hAnsi="Consolas" w:cs="Consolas"/>
-          <w:color w:val="000000"/>
-          <w:sz w:val="20"/>
-          <w:szCs w:val="20"/>
-          <w:lang w:eastAsia="es-AR"/>
+          <w:lang w:val="en-GB" w:eastAsia="es-AR"/>
+        </w:rPr>
+      </w:pPr>
+      <w:r>
+        <w:rPr>
+          <w:rFonts w:ascii="Consolas" w:eastAsia="Times New Roman" w:hAnsi="Consolas" w:cs="Consolas"/>
+          <w:color w:val="000000"/>
+          <w:sz w:val="20"/>
+          <w:szCs w:val="20"/>
+          <w:lang w:val="en-GB" w:eastAsia="es-AR"/>
         </w:rPr>
         <w:t xml:space="preserve">        </w:t>
       </w:r>
@@ -2797,7 +2833,7 @@
           <w:color w:val="999999"/>
           <w:sz w:val="20"/>
           <w:szCs w:val="20"/>
-          <w:lang w:eastAsia="es-AR"/>
+          <w:lang w:val="en-GB" w:eastAsia="es-AR"/>
         </w:rPr>
         <w:t>&lt;/</w:t>
       </w:r>
@@ -2807,7 +2843,7 @@
           <w:color w:val="990055"/>
           <w:sz w:val="20"/>
           <w:szCs w:val="20"/>
-          <w:lang w:eastAsia="es-AR"/>
+          <w:lang w:val="en-GB" w:eastAsia="es-AR"/>
         </w:rPr>
         <w:t>a</w:t>
       </w:r>
@@ -2817,7 +2853,7 @@
           <w:color w:val="999999"/>
           <w:sz w:val="20"/>
           <w:szCs w:val="20"/>
-          <w:lang w:eastAsia="es-AR"/>
+          <w:lang w:val="en-GB" w:eastAsia="es-AR"/>
         </w:rPr>
         <w:t>&gt;</w:t>
       </w:r>
@@ -2848,16 +2884,16 @@
           <w:color w:val="000000"/>
           <w:sz w:val="20"/>
           <w:szCs w:val="20"/>
-          <w:lang w:eastAsia="es-AR"/>
-        </w:rPr>
-      </w:pPr>
-      <w:r>
-        <w:rPr>
-          <w:rFonts w:ascii="Consolas" w:eastAsia="Times New Roman" w:hAnsi="Consolas" w:cs="Consolas"/>
-          <w:color w:val="000000"/>
-          <w:sz w:val="20"/>
-          <w:szCs w:val="20"/>
-          <w:lang w:eastAsia="es-AR"/>
+          <w:lang w:val="en-GB" w:eastAsia="es-AR"/>
+        </w:rPr>
+      </w:pPr>
+      <w:r>
+        <w:rPr>
+          <w:rFonts w:ascii="Consolas" w:eastAsia="Times New Roman" w:hAnsi="Consolas" w:cs="Consolas"/>
+          <w:color w:val="000000"/>
+          <w:sz w:val="20"/>
+          <w:szCs w:val="20"/>
+          <w:lang w:val="en-GB" w:eastAsia="es-AR"/>
         </w:rPr>
         <w:t xml:space="preserve">      </w:t>
       </w:r>
@@ -2867,7 +2903,7 @@
           <w:color w:val="999999"/>
           <w:sz w:val="20"/>
           <w:szCs w:val="20"/>
-          <w:lang w:eastAsia="es-AR"/>
+          <w:lang w:val="en-GB" w:eastAsia="es-AR"/>
         </w:rPr>
         <w:t>&lt;/</w:t>
       </w:r>
@@ -2877,7 +2913,7 @@
           <w:color w:val="990055"/>
           <w:sz w:val="20"/>
           <w:szCs w:val="20"/>
-          <w:lang w:eastAsia="es-AR"/>
+          <w:lang w:val="en-GB" w:eastAsia="es-AR"/>
         </w:rPr>
         <w:t>li</w:t>
       </w:r>
@@ -2887,7 +2923,7 @@
           <w:color w:val="999999"/>
           <w:sz w:val="20"/>
           <w:szCs w:val="20"/>
-          <w:lang w:eastAsia="es-AR"/>
+          <w:lang w:val="en-GB" w:eastAsia="es-AR"/>
         </w:rPr>
         <w:t>&gt;</w:t>
       </w:r>
@@ -2918,16 +2954,16 @@
           <w:color w:val="000000"/>
           <w:sz w:val="20"/>
           <w:szCs w:val="20"/>
-          <w:lang w:eastAsia="es-AR"/>
-        </w:rPr>
-      </w:pPr>
-      <w:r>
-        <w:rPr>
-          <w:rFonts w:ascii="Consolas" w:eastAsia="Times New Roman" w:hAnsi="Consolas" w:cs="Consolas"/>
-          <w:color w:val="000000"/>
-          <w:sz w:val="20"/>
-          <w:szCs w:val="20"/>
-          <w:lang w:eastAsia="es-AR"/>
+          <w:lang w:val="en-GB" w:eastAsia="es-AR"/>
+        </w:rPr>
+      </w:pPr>
+      <w:r>
+        <w:rPr>
+          <w:rFonts w:ascii="Consolas" w:eastAsia="Times New Roman" w:hAnsi="Consolas" w:cs="Consolas"/>
+          <w:color w:val="000000"/>
+          <w:sz w:val="20"/>
+          <w:szCs w:val="20"/>
+          <w:lang w:val="en-GB" w:eastAsia="es-AR"/>
         </w:rPr>
         <w:t xml:space="preserve">    </w:t>
       </w:r>
@@ -2937,7 +2973,7 @@
           <w:color w:val="999999"/>
           <w:sz w:val="20"/>
           <w:szCs w:val="20"/>
-          <w:lang w:eastAsia="es-AR"/>
+          <w:lang w:val="en-GB" w:eastAsia="es-AR"/>
         </w:rPr>
         <w:t>&lt;/</w:t>
       </w:r>
@@ -2947,7 +2983,7 @@
           <w:color w:val="990055"/>
           <w:sz w:val="20"/>
           <w:szCs w:val="20"/>
-          <w:lang w:eastAsia="es-AR"/>
+          <w:lang w:val="en-GB" w:eastAsia="es-AR"/>
         </w:rPr>
         <w:t>ul</w:t>
       </w:r>
@@ -2957,7 +2993,7 @@
           <w:color w:val="999999"/>
           <w:sz w:val="20"/>
           <w:szCs w:val="20"/>
-          <w:lang w:eastAsia="es-AR"/>
+          <w:lang w:val="en-GB" w:eastAsia="es-AR"/>
         </w:rPr>
         <w:t>&gt;</w:t>
       </w:r>
@@ -2988,16 +3024,16 @@
           <w:color w:val="000000"/>
           <w:sz w:val="20"/>
           <w:szCs w:val="20"/>
-          <w:lang w:eastAsia="es-AR"/>
-        </w:rPr>
-      </w:pPr>
-      <w:r>
-        <w:rPr>
-          <w:rFonts w:ascii="Consolas" w:eastAsia="Times New Roman" w:hAnsi="Consolas" w:cs="Consolas"/>
-          <w:color w:val="000000"/>
-          <w:sz w:val="20"/>
-          <w:szCs w:val="20"/>
-          <w:lang w:eastAsia="es-AR"/>
+          <w:lang w:val="en-GB" w:eastAsia="es-AR"/>
+        </w:rPr>
+      </w:pPr>
+      <w:r>
+        <w:rPr>
+          <w:rFonts w:ascii="Consolas" w:eastAsia="Times New Roman" w:hAnsi="Consolas" w:cs="Consolas"/>
+          <w:color w:val="000000"/>
+          <w:sz w:val="20"/>
+          <w:szCs w:val="20"/>
+          <w:lang w:val="en-GB" w:eastAsia="es-AR"/>
         </w:rPr>
         <w:t xml:space="preserve">    </w:t>
       </w:r>
@@ -3007,7 +3043,7 @@
           <w:color w:val="708090"/>
           <w:sz w:val="20"/>
           <w:szCs w:val="20"/>
-          <w:lang w:eastAsia="es-AR"/>
+          <w:lang w:val="en-GB" w:eastAsia="es-AR"/>
         </w:rPr>
         <w:t>&lt;!-- Social buttons --&gt;</w:t>
       </w:r>
@@ -3038,7 +3074,7 @@
           <w:color w:val="000000"/>
           <w:sz w:val="20"/>
           <w:szCs w:val="20"/>
-          <w:lang w:eastAsia="es-AR"/>
+          <w:lang w:val="en-GB" w:eastAsia="es-AR"/>
         </w:rPr>
       </w:pPr>
     </w:p>
@@ -3077,7 +3113,7 @@
           <w:color w:val="000000"/>
           <w:sz w:val="20"/>
           <w:szCs w:val="20"/>
-          <w:lang w:eastAsia="es-AR"/>
+          <w:lang w:val="en-GB" w:eastAsia="es-AR"/>
         </w:rPr>
         <w:t xml:space="preserve">  </w:t>
       </w:r>
@@ -3152,6 +3188,7 @@
         <w:lastRenderedPageBreak/>
         <w:t xml:space="preserve">  </w:t>
       </w:r>
+      <w:proofErr w:type="gramStart"/>
       <w:r>
         <w:rPr>
           <w:rFonts w:ascii="Consolas" w:eastAsia="Times New Roman" w:hAnsi="Consolas" w:cs="Consolas"/>
@@ -3160,7 +3197,18 @@
           <w:szCs w:val="20"/>
           <w:lang w:eastAsia="es-AR"/>
         </w:rPr>
-        <w:t>&lt;!-- Footer Elements --&gt;</w:t>
+        <w:t>&lt;!--</w:t>
+      </w:r>
+      <w:proofErr w:type="gramEnd"/>
+      <w:r>
+        <w:rPr>
+          <w:rFonts w:ascii="Consolas" w:eastAsia="Times New Roman" w:hAnsi="Consolas" w:cs="Consolas"/>
+          <w:color w:val="708090"/>
+          <w:sz w:val="20"/>
+          <w:szCs w:val="20"/>
+          <w:lang w:eastAsia="es-AR"/>
+        </w:rPr>
+        <w:t xml:space="preserve"> Footer Elements --&gt;</w:t>
       </w:r>
     </w:p>
     <w:p>
@@ -3232,6 +3280,7 @@
         </w:rPr>
         <w:t xml:space="preserve">  </w:t>
       </w:r>
+      <w:proofErr w:type="gramStart"/>
       <w:r>
         <w:rPr>
           <w:rFonts w:ascii="Consolas" w:eastAsia="Times New Roman" w:hAnsi="Consolas" w:cs="Consolas"/>
@@ -3240,7 +3289,18 @@
           <w:szCs w:val="20"/>
           <w:lang w:eastAsia="es-AR"/>
         </w:rPr>
-        <w:t>&lt;!-- Copyright --&gt;</w:t>
+        <w:t>&lt;!--</w:t>
+      </w:r>
+      <w:proofErr w:type="gramEnd"/>
+      <w:r>
+        <w:rPr>
+          <w:rFonts w:ascii="Consolas" w:eastAsia="Times New Roman" w:hAnsi="Consolas" w:cs="Consolas"/>
+          <w:color w:val="708090"/>
+          <w:sz w:val="20"/>
+          <w:szCs w:val="20"/>
+          <w:lang w:eastAsia="es-AR"/>
+        </w:rPr>
+        <w:t xml:space="preserve"> Copyright --&gt;</w:t>
       </w:r>
     </w:p>
     <w:p>
@@ -3269,17 +3329,17 @@
           <w:color w:val="000000"/>
           <w:sz w:val="20"/>
           <w:szCs w:val="20"/>
+          <w:lang w:val="en-GB" w:eastAsia="es-AR"/>
+        </w:rPr>
+      </w:pPr>
+      <w:r>
+        <w:rPr>
+          <w:rFonts w:ascii="Consolas" w:eastAsia="Times New Roman" w:hAnsi="Consolas" w:cs="Consolas"/>
+          <w:color w:val="000000"/>
+          <w:sz w:val="20"/>
+          <w:szCs w:val="20"/>
           <w:lang w:eastAsia="es-AR"/>
         </w:rPr>
-      </w:pPr>
-      <w:r>
-        <w:rPr>
-          <w:rFonts w:ascii="Consolas" w:eastAsia="Times New Roman" w:hAnsi="Consolas" w:cs="Consolas"/>
-          <w:color w:val="000000"/>
-          <w:sz w:val="20"/>
-          <w:szCs w:val="20"/>
-          <w:lang w:eastAsia="es-AR"/>
-        </w:rPr>
         <w:t xml:space="preserve">  </w:t>
       </w:r>
       <w:r>
@@ -3288,7 +3348,7 @@
           <w:color w:val="999999"/>
           <w:sz w:val="20"/>
           <w:szCs w:val="20"/>
-          <w:lang w:eastAsia="es-AR"/>
+          <w:lang w:val="en-GB" w:eastAsia="es-AR"/>
         </w:rPr>
         <w:t>&lt;</w:t>
       </w:r>
@@ -3298,7 +3358,7 @@
           <w:color w:val="990055"/>
           <w:sz w:val="20"/>
           <w:szCs w:val="20"/>
-          <w:lang w:eastAsia="es-AR"/>
+          <w:lang w:val="en-GB" w:eastAsia="es-AR"/>
         </w:rPr>
         <w:t xml:space="preserve">div </w:t>
       </w:r>
@@ -3308,7 +3368,7 @@
           <w:color w:val="669900"/>
           <w:sz w:val="20"/>
           <w:szCs w:val="20"/>
-          <w:lang w:eastAsia="es-AR"/>
+          <w:lang w:val="en-GB" w:eastAsia="es-AR"/>
         </w:rPr>
         <w:t>class</w:t>
       </w:r>
@@ -3318,7 +3378,7 @@
           <w:color w:val="999999"/>
           <w:sz w:val="20"/>
           <w:szCs w:val="20"/>
-          <w:lang w:eastAsia="es-AR"/>
+          <w:lang w:val="en-GB" w:eastAsia="es-AR"/>
         </w:rPr>
         <w:t>="</w:t>
       </w:r>
@@ -3328,7 +3388,7 @@
           <w:color w:val="0077AA"/>
           <w:sz w:val="20"/>
           <w:szCs w:val="20"/>
-          <w:lang w:eastAsia="es-AR"/>
+          <w:lang w:val="en-GB" w:eastAsia="es-AR"/>
         </w:rPr>
         <w:t>footer-copyright text-center py-3</w:t>
       </w:r>
@@ -3338,7 +3398,7 @@
           <w:color w:val="999999"/>
           <w:sz w:val="20"/>
           <w:szCs w:val="20"/>
-          <w:lang w:eastAsia="es-AR"/>
+          <w:lang w:val="en-GB" w:eastAsia="es-AR"/>
         </w:rPr>
         <w:t>"&gt;</w:t>
       </w:r>
@@ -3348,7 +3408,7 @@
           <w:color w:val="000000"/>
           <w:sz w:val="20"/>
           <w:szCs w:val="20"/>
-          <w:lang w:eastAsia="es-AR"/>
+          <w:lang w:val="en-GB" w:eastAsia="es-AR"/>
         </w:rPr>
         <w:t>© 2020 Copyright:</w:t>
       </w:r>
@@ -3379,16 +3439,16 @@
           <w:color w:val="000000"/>
           <w:sz w:val="20"/>
           <w:szCs w:val="20"/>
-          <w:lang w:eastAsia="es-AR"/>
-        </w:rPr>
-      </w:pPr>
-      <w:r>
-        <w:rPr>
-          <w:rFonts w:ascii="Consolas" w:eastAsia="Times New Roman" w:hAnsi="Consolas" w:cs="Consolas"/>
-          <w:color w:val="000000"/>
-          <w:sz w:val="20"/>
-          <w:szCs w:val="20"/>
-          <w:lang w:eastAsia="es-AR"/>
+          <w:lang w:val="en-GB" w:eastAsia="es-AR"/>
+        </w:rPr>
+      </w:pPr>
+      <w:r>
+        <w:rPr>
+          <w:rFonts w:ascii="Consolas" w:eastAsia="Times New Roman" w:hAnsi="Consolas" w:cs="Consolas"/>
+          <w:color w:val="000000"/>
+          <w:sz w:val="20"/>
+          <w:szCs w:val="20"/>
+          <w:lang w:val="en-GB" w:eastAsia="es-AR"/>
         </w:rPr>
         <w:t xml:space="preserve">    </w:t>
       </w:r>
@@ -3398,7 +3458,7 @@
           <w:color w:val="999999"/>
           <w:sz w:val="20"/>
           <w:szCs w:val="20"/>
-          <w:lang w:eastAsia="es-AR"/>
+          <w:lang w:val="en-GB" w:eastAsia="es-AR"/>
         </w:rPr>
         <w:t>&lt;</w:t>
       </w:r>
@@ -3408,7 +3468,7 @@
           <w:color w:val="990055"/>
           <w:sz w:val="20"/>
           <w:szCs w:val="20"/>
-          <w:lang w:eastAsia="es-AR"/>
+          <w:lang w:val="en-GB" w:eastAsia="es-AR"/>
         </w:rPr>
         <w:t xml:space="preserve">a </w:t>
       </w:r>
@@ -3418,7 +3478,7 @@
           <w:color w:val="669900"/>
           <w:sz w:val="20"/>
           <w:szCs w:val="20"/>
-          <w:lang w:eastAsia="es-AR"/>
+          <w:lang w:val="en-GB" w:eastAsia="es-AR"/>
         </w:rPr>
         <w:t>href</w:t>
       </w:r>
@@ -3428,7 +3488,7 @@
           <w:color w:val="999999"/>
           <w:sz w:val="20"/>
           <w:szCs w:val="20"/>
-          <w:lang w:eastAsia="es-AR"/>
+          <w:lang w:val="en-GB" w:eastAsia="es-AR"/>
         </w:rPr>
         <w:t>="</w:t>
       </w:r>
@@ -3438,7 +3498,7 @@
           <w:color w:val="0077AA"/>
           <w:sz w:val="20"/>
           <w:szCs w:val="20"/>
-          <w:lang w:eastAsia="es-AR"/>
+          <w:lang w:val="en-GB" w:eastAsia="es-AR"/>
         </w:rPr>
         <w:t>https://mdbootstrap.com/</w:t>
       </w:r>
@@ -3448,7 +3508,7 @@
           <w:color w:val="999999"/>
           <w:sz w:val="20"/>
           <w:szCs w:val="20"/>
-          <w:lang w:eastAsia="es-AR"/>
+          <w:lang w:val="en-GB" w:eastAsia="es-AR"/>
         </w:rPr>
         <w:t>"&gt;</w:t>
       </w:r>
@@ -3458,7 +3518,7 @@
           <w:color w:val="000000"/>
           <w:sz w:val="20"/>
           <w:szCs w:val="20"/>
-          <w:lang w:eastAsia="es-AR"/>
+          <w:lang w:val="en-GB" w:eastAsia="es-AR"/>
         </w:rPr>
         <w:t xml:space="preserve"> MDBootstrap.com</w:t>
       </w:r>
@@ -3468,7 +3528,7 @@
           <w:color w:val="999999"/>
           <w:sz w:val="20"/>
           <w:szCs w:val="20"/>
-          <w:lang w:eastAsia="es-AR"/>
+          <w:lang w:val="en-GB" w:eastAsia="es-AR"/>
         </w:rPr>
         <w:t>&lt;/</w:t>
       </w:r>
@@ -3478,7 +3538,7 @@
           <w:color w:val="990055"/>
           <w:sz w:val="20"/>
           <w:szCs w:val="20"/>
-          <w:lang w:eastAsia="es-AR"/>
+          <w:lang w:val="en-GB" w:eastAsia="es-AR"/>
         </w:rPr>
         <w:t>a</w:t>
       </w:r>
@@ -3488,7 +3548,7 @@
           <w:color w:val="999999"/>
           <w:sz w:val="20"/>
           <w:szCs w:val="20"/>
-          <w:lang w:eastAsia="es-AR"/>
+          <w:lang w:val="en-GB" w:eastAsia="es-AR"/>
         </w:rPr>
         <w:t>&gt;</w:t>
       </w:r>
@@ -3528,7 +3588,7 @@
           <w:color w:val="000000"/>
           <w:sz w:val="20"/>
           <w:szCs w:val="20"/>
-          <w:lang w:eastAsia="es-AR"/>
+          <w:lang w:val="en-GB" w:eastAsia="es-AR"/>
         </w:rPr>
         <w:t xml:space="preserve">  </w:t>
       </w:r>
@@ -3602,6 +3662,7 @@
         </w:rPr>
         <w:t xml:space="preserve">  </w:t>
       </w:r>
+      <w:proofErr w:type="gramStart"/>
       <w:r>
         <w:rPr>
           <w:rFonts w:ascii="Consolas" w:eastAsia="Times New Roman" w:hAnsi="Consolas" w:cs="Consolas"/>
@@ -3610,7 +3671,18 @@
           <w:szCs w:val="20"/>
           <w:lang w:eastAsia="es-AR"/>
         </w:rPr>
-        <w:t>&lt;!-- Copyright --&gt;</w:t>
+        <w:t>&lt;!--</w:t>
+      </w:r>
+      <w:proofErr w:type="gramEnd"/>
+      <w:r>
+        <w:rPr>
+          <w:rFonts w:ascii="Consolas" w:eastAsia="Times New Roman" w:hAnsi="Consolas" w:cs="Consolas"/>
+          <w:color w:val="708090"/>
+          <w:sz w:val="20"/>
+          <w:szCs w:val="20"/>
+          <w:lang w:eastAsia="es-AR"/>
+        </w:rPr>
+        <w:t xml:space="preserve"> Copyright --&gt;</w:t>
       </w:r>
     </w:p>
     <w:p>
@@ -3669,16 +3741,16 @@
           <w:color w:val="000000"/>
           <w:sz w:val="20"/>
           <w:szCs w:val="20"/>
-          <w:lang w:eastAsia="es-AR"/>
-        </w:rPr>
-      </w:pPr>
-      <w:r>
-        <w:rPr>
-          <w:rFonts w:ascii="Consolas" w:eastAsia="Times New Roman" w:hAnsi="Consolas" w:cs="Consolas"/>
-          <w:color w:val="999999"/>
-          <w:sz w:val="20"/>
-          <w:szCs w:val="20"/>
-          <w:lang w:eastAsia="es-AR"/>
+          <w:lang w:val="en-GB" w:eastAsia="es-AR"/>
+        </w:rPr>
+      </w:pPr>
+      <w:r>
+        <w:rPr>
+          <w:rFonts w:ascii="Consolas" w:eastAsia="Times New Roman" w:hAnsi="Consolas" w:cs="Consolas"/>
+          <w:color w:val="999999"/>
+          <w:sz w:val="20"/>
+          <w:szCs w:val="20"/>
+          <w:lang w:val="en-GB" w:eastAsia="es-AR"/>
         </w:rPr>
         <w:t>&lt;/</w:t>
       </w:r>
@@ -3688,7 +3760,7 @@
           <w:color w:val="990055"/>
           <w:sz w:val="20"/>
           <w:szCs w:val="20"/>
-          <w:lang w:eastAsia="es-AR"/>
+          <w:lang w:val="en-GB" w:eastAsia="es-AR"/>
         </w:rPr>
         <w:t>footer</w:t>
       </w:r>
@@ -3698,7 +3770,7 @@
           <w:color w:val="999999"/>
           <w:sz w:val="20"/>
           <w:szCs w:val="20"/>
-          <w:lang w:eastAsia="es-AR"/>
+          <w:lang w:val="en-GB" w:eastAsia="es-AR"/>
         </w:rPr>
         <w:t>&gt;</w:t>
       </w:r>
@@ -3729,7 +3801,7 @@
           <w:color w:val="000000"/>
           <w:sz w:val="21"/>
           <w:szCs w:val="21"/>
-          <w:lang w:eastAsia="es-AR"/>
+          <w:lang w:val="en-GB" w:eastAsia="es-AR"/>
         </w:rPr>
       </w:pPr>
       <w:r>
@@ -3738,12 +3810,38 @@
           <w:color w:val="708090"/>
           <w:sz w:val="20"/>
           <w:szCs w:val="20"/>
-          <w:lang w:eastAsia="es-AR"/>
+          <w:lang w:val="en-GB" w:eastAsia="es-AR"/>
         </w:rPr>
         <w:t>&lt;!-- Footer --&gt;</w:t>
       </w:r>
     </w:p>
-    <w:p/>
+    <w:p>
+      <w:pPr>
+        <w:rPr>
+          <w:lang w:val="en-GB"/>
+        </w:rPr>
+      </w:pPr>
+    </w:p>
+    <w:p>
+      <w:pPr>
+        <w:rPr>
+          <w:lang w:val="en-GB"/>
+        </w:rPr>
+      </w:pPr>
+    </w:p>
+    <w:p>
+      <w:pPr>
+        <w:rPr>
+          <w:lang w:val="en-GB"/>
+        </w:rPr>
+      </w:pPr>
+      <w:r>
+        <w:rPr>
+          <w:lang w:val="en-GB"/>
+        </w:rPr>
+        <w:t>https://mdbootstrap.com/docs/jquery/navigation/footer/</w:t>
+      </w:r>
+    </w:p>
     <w:sectPr>
       <w:pgSz w:w="12240" w:h="15840"/>
       <w:pgMar w:top="1417" w:right="1701" w:bottom="1417" w:left="1701" w:header="708" w:footer="708" w:gutter="0"/>
